--- a/Assignment1/Project 1/Assignment1_report.docx
+++ b/Assignment1/Project 1/Assignment1_report.docx
@@ -7259,7 +7259,16 @@
         <w:contextualSpacing w:val="0"/>
       </w:pPr>
       <w:r>
-        <w:t>In addition to test accuracy, we had also computed the precision/recall/f1 score for the early-stopped models, which is an alternative</w:t>
+        <w:t xml:space="preserve">In addition to test accuracy, we had also computed the </w:t>
+      </w:r>
+      <w:r>
+        <w:rPr>
+          <w:b/>
+        </w:rPr>
+        <w:t>precision/recall/f1</w:t>
+      </w:r>
+      <w:r>
+        <w:t xml:space="preserve"> score for the early-stopped models, which is an alternative</w:t>
       </w:r>
       <w:r>
         <w:t xml:space="preserve"> metric to test accuracy. </w:t>
@@ -7300,7 +7309,13 @@
         </w:r>
       </w:hyperlink>
       <w:r>
-        <w:t xml:space="preserve"> to further strengthen the support for the selection of optimal hyperparameter.</w:t>
+        <w:t xml:space="preserve"> to further strengthen the support for the selection of optimal hyper</w:t>
+      </w:r>
+      <w:r>
+        <w:t>-</w:t>
+      </w:r>
+      <w:r>
+        <w:t>parameter.</w:t>
       </w:r>
     </w:p>
     <w:p>
@@ -7369,8 +7384,8 @@
         <w:tblLook w:val="0600" w:firstRow="0" w:lastRow="0" w:firstColumn="0" w:lastColumn="0" w:noHBand="1" w:noVBand="1"/>
       </w:tblPr>
       <w:tblGrid>
-        <w:gridCol w:w="2149"/>
-        <w:gridCol w:w="1427"/>
+        <w:gridCol w:w="1733"/>
+        <w:gridCol w:w="1843"/>
         <w:gridCol w:w="1843"/>
         <w:gridCol w:w="1559"/>
         <w:gridCol w:w="1984"/>
@@ -7381,7 +7396,7 @@
         </w:trPr>
         <w:tc>
           <w:tcPr>
-            <w:tcW w:w="2149" w:type="dxa"/>
+            <w:tcW w:w="1733" w:type="dxa"/>
             <w:shd w:val="clear" w:color="auto" w:fill="auto"/>
             <w:tcMar>
               <w:top w:w="100" w:type="dxa"/>
@@ -7402,23 +7417,15 @@
               </w:pBdr>
               <w:spacing w:line="240" w:lineRule="auto"/>
               <w:contextualSpacing w:val="0"/>
-              <w:rPr>
-                <w:sz w:val="16"/>
-                <w:szCs w:val="16"/>
-              </w:rPr>
-            </w:pPr>
-            <w:r>
-              <w:rPr>
-                <w:sz w:val="16"/>
-                <w:szCs w:val="16"/>
-              </w:rPr>
+            </w:pPr>
+            <w:r>
               <w:t>Batch Size</w:t>
             </w:r>
           </w:p>
         </w:tc>
         <w:tc>
           <w:tcPr>
-            <w:tcW w:w="1427" w:type="dxa"/>
+            <w:tcW w:w="1843" w:type="dxa"/>
             <w:shd w:val="clear" w:color="auto" w:fill="auto"/>
             <w:tcMar>
               <w:top w:w="100" w:type="dxa"/>
@@ -7439,16 +7446,8 @@
               </w:pBdr>
               <w:spacing w:line="240" w:lineRule="auto"/>
               <w:contextualSpacing w:val="0"/>
-              <w:rPr>
-                <w:sz w:val="16"/>
-                <w:szCs w:val="16"/>
-              </w:rPr>
-            </w:pPr>
-            <w:r>
-              <w:rPr>
-                <w:sz w:val="16"/>
-                <w:szCs w:val="16"/>
-              </w:rPr>
+            </w:pPr>
+            <w:r>
               <w:t>Test Accuracy</w:t>
             </w:r>
           </w:p>
@@ -7476,16 +7475,8 @@
               </w:pBdr>
               <w:spacing w:line="240" w:lineRule="auto"/>
               <w:contextualSpacing w:val="0"/>
-              <w:rPr>
-                <w:sz w:val="16"/>
-                <w:szCs w:val="16"/>
-              </w:rPr>
-            </w:pPr>
-            <w:r>
-              <w:rPr>
-                <w:sz w:val="16"/>
-                <w:szCs w:val="16"/>
-              </w:rPr>
+            </w:pPr>
+            <w:r>
               <w:t>Time per Epoch (ms)</w:t>
             </w:r>
           </w:p>
@@ -7506,16 +7497,8 @@
               </w:pBdr>
               <w:spacing w:line="240" w:lineRule="auto"/>
               <w:contextualSpacing w:val="0"/>
-              <w:rPr>
-                <w:sz w:val="16"/>
-                <w:szCs w:val="16"/>
-              </w:rPr>
-            </w:pPr>
-            <w:r>
-              <w:rPr>
-                <w:sz w:val="16"/>
-                <w:szCs w:val="16"/>
-              </w:rPr>
+            </w:pPr>
+            <w:r>
               <w:t>Epochs</w:t>
             </w:r>
           </w:p>
@@ -7543,16 +7526,8 @@
               </w:pBdr>
               <w:spacing w:line="240" w:lineRule="auto"/>
               <w:contextualSpacing w:val="0"/>
-              <w:rPr>
-                <w:sz w:val="16"/>
-                <w:szCs w:val="16"/>
-              </w:rPr>
-            </w:pPr>
-            <w:r>
-              <w:rPr>
-                <w:sz w:val="16"/>
-                <w:szCs w:val="16"/>
-              </w:rPr>
+            </w:pPr>
+            <w:r>
               <w:t>Total Time (ms)</w:t>
             </w:r>
           </w:p>
@@ -7564,7 +7539,7 @@
         </w:trPr>
         <w:tc>
           <w:tcPr>
-            <w:tcW w:w="2149" w:type="dxa"/>
+            <w:tcW w:w="1733" w:type="dxa"/>
             <w:shd w:val="clear" w:color="auto" w:fill="auto"/>
             <w:tcMar>
               <w:top w:w="100" w:type="dxa"/>
@@ -7587,16 +7562,12 @@
               <w:contextualSpacing w:val="0"/>
               <w:rPr>
                 <w:b/>
-                <w:sz w:val="16"/>
-                <w:szCs w:val="16"/>
                 <w:u w:val="single"/>
               </w:rPr>
             </w:pPr>
             <w:r>
               <w:rPr>
                 <w:b/>
-                <w:sz w:val="16"/>
-                <w:szCs w:val="16"/>
                 <w:u w:val="single"/>
               </w:rPr>
               <w:t>4</w:t>
@@ -7605,7 +7576,7 @@
         </w:tc>
         <w:tc>
           <w:tcPr>
-            <w:tcW w:w="1427" w:type="dxa"/>
+            <w:tcW w:w="1843" w:type="dxa"/>
             <w:shd w:val="clear" w:color="auto" w:fill="auto"/>
             <w:tcMar>
               <w:top w:w="100" w:type="dxa"/>
@@ -7628,16 +7599,12 @@
               <w:contextualSpacing w:val="0"/>
               <w:rPr>
                 <w:b/>
-                <w:sz w:val="16"/>
-                <w:szCs w:val="16"/>
                 <w:u w:val="single"/>
               </w:rPr>
             </w:pPr>
             <w:r>
               <w:rPr>
                 <w:b/>
-                <w:sz w:val="16"/>
-                <w:szCs w:val="16"/>
                 <w:u w:val="single"/>
               </w:rPr>
               <w:t>0.868</w:t>
@@ -7669,16 +7636,12 @@
               <w:contextualSpacing w:val="0"/>
               <w:rPr>
                 <w:b/>
-                <w:sz w:val="16"/>
-                <w:szCs w:val="16"/>
                 <w:u w:val="single"/>
               </w:rPr>
             </w:pPr>
             <w:r>
               <w:rPr>
                 <w:b/>
-                <w:sz w:val="16"/>
-                <w:szCs w:val="16"/>
                 <w:u w:val="single"/>
               </w:rPr>
               <w:t>241.125</w:t>
@@ -7703,16 +7666,12 @@
               <w:contextualSpacing w:val="0"/>
               <w:rPr>
                 <w:b/>
-                <w:sz w:val="16"/>
-                <w:szCs w:val="16"/>
                 <w:u w:val="single"/>
               </w:rPr>
             </w:pPr>
             <w:r>
               <w:rPr>
                 <w:b/>
-                <w:sz w:val="16"/>
-                <w:szCs w:val="16"/>
                 <w:u w:val="single"/>
               </w:rPr>
               <w:t>272</w:t>
@@ -7744,16 +7703,12 @@
               <w:contextualSpacing w:val="0"/>
               <w:rPr>
                 <w:b/>
-                <w:sz w:val="16"/>
-                <w:szCs w:val="16"/>
                 <w:u w:val="single"/>
               </w:rPr>
             </w:pPr>
             <w:r>
               <w:rPr>
                 <w:b/>
-                <w:sz w:val="16"/>
-                <w:szCs w:val="16"/>
                 <w:u w:val="single"/>
               </w:rPr>
               <w:t>65586.071</w:t>
@@ -7767,7 +7722,7 @@
         </w:trPr>
         <w:tc>
           <w:tcPr>
-            <w:tcW w:w="2149" w:type="dxa"/>
+            <w:tcW w:w="1733" w:type="dxa"/>
             <w:shd w:val="clear" w:color="auto" w:fill="auto"/>
             <w:tcMar>
               <w:top w:w="100" w:type="dxa"/>
@@ -7788,23 +7743,15 @@
               </w:pBdr>
               <w:spacing w:line="240" w:lineRule="auto"/>
               <w:contextualSpacing w:val="0"/>
-              <w:rPr>
-                <w:sz w:val="16"/>
-                <w:szCs w:val="16"/>
-              </w:rPr>
-            </w:pPr>
-            <w:r>
-              <w:rPr>
-                <w:sz w:val="16"/>
-                <w:szCs w:val="16"/>
-              </w:rPr>
+            </w:pPr>
+            <w:r>
               <w:t>8</w:t>
             </w:r>
           </w:p>
         </w:tc>
         <w:tc>
           <w:tcPr>
-            <w:tcW w:w="1427" w:type="dxa"/>
+            <w:tcW w:w="1843" w:type="dxa"/>
             <w:shd w:val="clear" w:color="auto" w:fill="auto"/>
             <w:tcMar>
               <w:top w:w="100" w:type="dxa"/>
@@ -7825,16 +7772,8 @@
               </w:pBdr>
               <w:spacing w:line="240" w:lineRule="auto"/>
               <w:contextualSpacing w:val="0"/>
-              <w:rPr>
-                <w:sz w:val="16"/>
-                <w:szCs w:val="16"/>
-              </w:rPr>
-            </w:pPr>
-            <w:r>
-              <w:rPr>
-                <w:sz w:val="16"/>
-                <w:szCs w:val="16"/>
-              </w:rPr>
+            </w:pPr>
+            <w:r>
               <w:t>0.856</w:t>
             </w:r>
           </w:p>
@@ -7862,16 +7801,8 @@
               </w:pBdr>
               <w:spacing w:line="240" w:lineRule="auto"/>
               <w:contextualSpacing w:val="0"/>
-              <w:rPr>
-                <w:sz w:val="16"/>
-                <w:szCs w:val="16"/>
-              </w:rPr>
-            </w:pPr>
-            <w:r>
-              <w:rPr>
-                <w:sz w:val="16"/>
-                <w:szCs w:val="16"/>
-              </w:rPr>
+            </w:pPr>
+            <w:r>
               <w:t>125.916</w:t>
             </w:r>
           </w:p>
@@ -7892,16 +7823,8 @@
               </w:pBdr>
               <w:spacing w:line="240" w:lineRule="auto"/>
               <w:contextualSpacing w:val="0"/>
-              <w:rPr>
-                <w:sz w:val="16"/>
-                <w:szCs w:val="16"/>
-              </w:rPr>
-            </w:pPr>
-            <w:r>
-              <w:rPr>
-                <w:sz w:val="16"/>
-                <w:szCs w:val="16"/>
-              </w:rPr>
+            </w:pPr>
+            <w:r>
               <w:t>326</w:t>
             </w:r>
           </w:p>
@@ -7929,16 +7852,8 @@
               </w:pBdr>
               <w:spacing w:line="240" w:lineRule="auto"/>
               <w:contextualSpacing w:val="0"/>
-              <w:rPr>
-                <w:sz w:val="16"/>
-                <w:szCs w:val="16"/>
-              </w:rPr>
-            </w:pPr>
-            <w:r>
-              <w:rPr>
-                <w:sz w:val="16"/>
-                <w:szCs w:val="16"/>
-              </w:rPr>
+            </w:pPr>
+            <w:r>
               <w:t>41048.765</w:t>
             </w:r>
           </w:p>
@@ -7950,7 +7865,7 @@
         </w:trPr>
         <w:tc>
           <w:tcPr>
-            <w:tcW w:w="2149" w:type="dxa"/>
+            <w:tcW w:w="1733" w:type="dxa"/>
             <w:shd w:val="clear" w:color="auto" w:fill="auto"/>
             <w:tcMar>
               <w:top w:w="100" w:type="dxa"/>
@@ -7971,23 +7886,15 @@
               </w:pBdr>
               <w:spacing w:line="240" w:lineRule="auto"/>
               <w:contextualSpacing w:val="0"/>
-              <w:rPr>
-                <w:sz w:val="16"/>
-                <w:szCs w:val="16"/>
-              </w:rPr>
-            </w:pPr>
-            <w:r>
-              <w:rPr>
-                <w:sz w:val="16"/>
-                <w:szCs w:val="16"/>
-              </w:rPr>
+            </w:pPr>
+            <w:r>
               <w:t>16</w:t>
             </w:r>
           </w:p>
         </w:tc>
         <w:tc>
           <w:tcPr>
-            <w:tcW w:w="1427" w:type="dxa"/>
+            <w:tcW w:w="1843" w:type="dxa"/>
             <w:shd w:val="clear" w:color="auto" w:fill="auto"/>
             <w:tcMar>
               <w:top w:w="100" w:type="dxa"/>
@@ -8008,16 +7915,8 @@
               </w:pBdr>
               <w:spacing w:line="240" w:lineRule="auto"/>
               <w:contextualSpacing w:val="0"/>
-              <w:rPr>
-                <w:sz w:val="16"/>
-                <w:szCs w:val="16"/>
-              </w:rPr>
-            </w:pPr>
-            <w:r>
-              <w:rPr>
-                <w:sz w:val="16"/>
-                <w:szCs w:val="16"/>
-              </w:rPr>
+            </w:pPr>
+            <w:r>
               <w:t>0.836</w:t>
             </w:r>
           </w:p>
@@ -8045,16 +7944,8 @@
               </w:pBdr>
               <w:spacing w:line="240" w:lineRule="auto"/>
               <w:contextualSpacing w:val="0"/>
-              <w:rPr>
-                <w:sz w:val="16"/>
-                <w:szCs w:val="16"/>
-              </w:rPr>
-            </w:pPr>
-            <w:r>
-              <w:rPr>
-                <w:sz w:val="16"/>
-                <w:szCs w:val="16"/>
-              </w:rPr>
+            </w:pPr>
+            <w:r>
               <w:t>65.068</w:t>
             </w:r>
           </w:p>
@@ -8075,16 +7966,8 @@
               </w:pBdr>
               <w:spacing w:line="240" w:lineRule="auto"/>
               <w:contextualSpacing w:val="0"/>
-              <w:rPr>
-                <w:sz w:val="16"/>
-                <w:szCs w:val="16"/>
-              </w:rPr>
-            </w:pPr>
-            <w:r>
-              <w:rPr>
-                <w:sz w:val="16"/>
-                <w:szCs w:val="16"/>
-              </w:rPr>
+            </w:pPr>
+            <w:r>
               <w:t>198</w:t>
             </w:r>
           </w:p>
@@ -8112,16 +7995,8 @@
               </w:pBdr>
               <w:spacing w:line="240" w:lineRule="auto"/>
               <w:contextualSpacing w:val="0"/>
-              <w:rPr>
-                <w:sz w:val="16"/>
-                <w:szCs w:val="16"/>
-              </w:rPr>
-            </w:pPr>
-            <w:r>
-              <w:rPr>
-                <w:sz w:val="16"/>
-                <w:szCs w:val="16"/>
-              </w:rPr>
+            </w:pPr>
+            <w:r>
               <w:t>12883.430</w:t>
             </w:r>
           </w:p>
@@ -8133,7 +8008,7 @@
         </w:trPr>
         <w:tc>
           <w:tcPr>
-            <w:tcW w:w="2149" w:type="dxa"/>
+            <w:tcW w:w="1733" w:type="dxa"/>
             <w:shd w:val="clear" w:color="auto" w:fill="auto"/>
             <w:tcMar>
               <w:top w:w="100" w:type="dxa"/>
@@ -8154,23 +8029,15 @@
               </w:pBdr>
               <w:spacing w:line="240" w:lineRule="auto"/>
               <w:contextualSpacing w:val="0"/>
-              <w:rPr>
-                <w:sz w:val="16"/>
-                <w:szCs w:val="16"/>
-              </w:rPr>
-            </w:pPr>
-            <w:r>
-              <w:rPr>
-                <w:sz w:val="16"/>
-                <w:szCs w:val="16"/>
-              </w:rPr>
+            </w:pPr>
+            <w:r>
               <w:t>32</w:t>
             </w:r>
           </w:p>
         </w:tc>
         <w:tc>
           <w:tcPr>
-            <w:tcW w:w="1427" w:type="dxa"/>
+            <w:tcW w:w="1843" w:type="dxa"/>
             <w:shd w:val="clear" w:color="auto" w:fill="auto"/>
             <w:tcMar>
               <w:top w:w="100" w:type="dxa"/>
@@ -8191,16 +8058,8 @@
               </w:pBdr>
               <w:spacing w:line="240" w:lineRule="auto"/>
               <w:contextualSpacing w:val="0"/>
-              <w:rPr>
-                <w:sz w:val="16"/>
-                <w:szCs w:val="16"/>
-              </w:rPr>
-            </w:pPr>
-            <w:r>
-              <w:rPr>
-                <w:sz w:val="16"/>
-                <w:szCs w:val="16"/>
-              </w:rPr>
+            </w:pPr>
+            <w:r>
               <w:t>0.831</w:t>
             </w:r>
           </w:p>
@@ -8228,16 +8087,8 @@
               </w:pBdr>
               <w:spacing w:line="240" w:lineRule="auto"/>
               <w:contextualSpacing w:val="0"/>
-              <w:rPr>
-                <w:sz w:val="16"/>
-                <w:szCs w:val="16"/>
-              </w:rPr>
-            </w:pPr>
-            <w:r>
-              <w:rPr>
-                <w:sz w:val="16"/>
-                <w:szCs w:val="16"/>
-              </w:rPr>
+            </w:pPr>
+            <w:r>
               <w:t>34.806</w:t>
             </w:r>
           </w:p>
@@ -8258,16 +8109,8 @@
               </w:pBdr>
               <w:spacing w:line="240" w:lineRule="auto"/>
               <w:contextualSpacing w:val="0"/>
-              <w:rPr>
-                <w:sz w:val="16"/>
-                <w:szCs w:val="16"/>
-              </w:rPr>
-            </w:pPr>
-            <w:r>
-              <w:rPr>
-                <w:sz w:val="16"/>
-                <w:szCs w:val="16"/>
-              </w:rPr>
+            </w:pPr>
+            <w:r>
               <w:t>310</w:t>
             </w:r>
           </w:p>
@@ -8295,16 +8138,8 @@
               </w:pBdr>
               <w:spacing w:line="240" w:lineRule="auto"/>
               <w:contextualSpacing w:val="0"/>
-              <w:rPr>
-                <w:sz w:val="16"/>
-                <w:szCs w:val="16"/>
-              </w:rPr>
-            </w:pPr>
-            <w:r>
-              <w:rPr>
-                <w:sz w:val="16"/>
-                <w:szCs w:val="16"/>
-              </w:rPr>
+            </w:pPr>
+            <w:r>
               <w:t>10789.832</w:t>
             </w:r>
           </w:p>
@@ -8316,7 +8151,7 @@
         </w:trPr>
         <w:tc>
           <w:tcPr>
-            <w:tcW w:w="2149" w:type="dxa"/>
+            <w:tcW w:w="1733" w:type="dxa"/>
             <w:shd w:val="clear" w:color="auto" w:fill="auto"/>
             <w:tcMar>
               <w:top w:w="100" w:type="dxa"/>
@@ -8337,23 +8172,15 @@
               </w:pBdr>
               <w:spacing w:line="240" w:lineRule="auto"/>
               <w:contextualSpacing w:val="0"/>
-              <w:rPr>
-                <w:sz w:val="16"/>
-                <w:szCs w:val="16"/>
-              </w:rPr>
-            </w:pPr>
-            <w:r>
-              <w:rPr>
-                <w:sz w:val="16"/>
-                <w:szCs w:val="16"/>
-              </w:rPr>
+            </w:pPr>
+            <w:r>
               <w:t>64</w:t>
             </w:r>
           </w:p>
         </w:tc>
         <w:tc>
           <w:tcPr>
-            <w:tcW w:w="1427" w:type="dxa"/>
+            <w:tcW w:w="1843" w:type="dxa"/>
             <w:shd w:val="clear" w:color="auto" w:fill="auto"/>
             <w:tcMar>
               <w:top w:w="100" w:type="dxa"/>
@@ -8374,16 +8201,8 @@
               </w:pBdr>
               <w:spacing w:line="240" w:lineRule="auto"/>
               <w:contextualSpacing w:val="0"/>
-              <w:rPr>
-                <w:sz w:val="16"/>
-                <w:szCs w:val="16"/>
-              </w:rPr>
-            </w:pPr>
-            <w:r>
-              <w:rPr>
-                <w:sz w:val="16"/>
-                <w:szCs w:val="16"/>
-              </w:rPr>
+            </w:pPr>
+            <w:r>
               <w:t>0.827</w:t>
             </w:r>
           </w:p>
@@ -8411,16 +8230,8 @@
               </w:pBdr>
               <w:spacing w:line="240" w:lineRule="auto"/>
               <w:contextualSpacing w:val="0"/>
-              <w:rPr>
-                <w:sz w:val="16"/>
-                <w:szCs w:val="16"/>
-              </w:rPr>
-            </w:pPr>
-            <w:r>
-              <w:rPr>
-                <w:sz w:val="16"/>
-                <w:szCs w:val="16"/>
-              </w:rPr>
+            </w:pPr>
+            <w:r>
               <w:t>20.350</w:t>
             </w:r>
           </w:p>
@@ -8441,16 +8252,8 @@
               </w:pBdr>
               <w:spacing w:line="240" w:lineRule="auto"/>
               <w:contextualSpacing w:val="0"/>
-              <w:rPr>
-                <w:sz w:val="16"/>
-                <w:szCs w:val="16"/>
-              </w:rPr>
-            </w:pPr>
-            <w:r>
-              <w:rPr>
-                <w:sz w:val="16"/>
-                <w:szCs w:val="16"/>
-              </w:rPr>
+            </w:pPr>
+            <w:r>
               <w:t>339</w:t>
             </w:r>
           </w:p>
@@ -8478,16 +8281,8 @@
               </w:pBdr>
               <w:spacing w:line="240" w:lineRule="auto"/>
               <w:contextualSpacing w:val="0"/>
-              <w:rPr>
-                <w:sz w:val="16"/>
-                <w:szCs w:val="16"/>
-              </w:rPr>
-            </w:pPr>
-            <w:r>
-              <w:rPr>
-                <w:sz w:val="16"/>
-                <w:szCs w:val="16"/>
-              </w:rPr>
+            </w:pPr>
+            <w:r>
               <w:t>6898.703</w:t>
             </w:r>
           </w:p>
@@ -8756,16 +8551,8 @@
               <w:widowControl w:val="0"/>
               <w:spacing w:line="240" w:lineRule="auto"/>
               <w:contextualSpacing w:val="0"/>
-              <w:rPr>
-                <w:sz w:val="16"/>
-                <w:szCs w:val="16"/>
-              </w:rPr>
-            </w:pPr>
-            <w:r>
-              <w:rPr>
-                <w:sz w:val="16"/>
-                <w:szCs w:val="16"/>
-              </w:rPr>
+            </w:pPr>
+            <w:r>
               <w:t>Number of Hidden Neurons</w:t>
             </w:r>
           </w:p>
@@ -8786,16 +8573,8 @@
               <w:widowControl w:val="0"/>
               <w:spacing w:line="240" w:lineRule="auto"/>
               <w:contextualSpacing w:val="0"/>
-              <w:rPr>
-                <w:sz w:val="16"/>
-                <w:szCs w:val="16"/>
-              </w:rPr>
-            </w:pPr>
-            <w:r>
-              <w:rPr>
-                <w:sz w:val="16"/>
-                <w:szCs w:val="16"/>
-              </w:rPr>
+            </w:pPr>
+            <w:r>
               <w:t>Test Accuracy</w:t>
             </w:r>
           </w:p>
@@ -8816,16 +8595,8 @@
               <w:widowControl w:val="0"/>
               <w:spacing w:line="240" w:lineRule="auto"/>
               <w:contextualSpacing w:val="0"/>
-              <w:rPr>
-                <w:sz w:val="16"/>
-                <w:szCs w:val="16"/>
-              </w:rPr>
-            </w:pPr>
-            <w:r>
-              <w:rPr>
-                <w:sz w:val="16"/>
-                <w:szCs w:val="16"/>
-              </w:rPr>
+            </w:pPr>
+            <w:r>
               <w:t>Time / Epoch (ms)</w:t>
             </w:r>
           </w:p>
@@ -8839,16 +8610,8 @@
               <w:widowControl w:val="0"/>
               <w:spacing w:line="240" w:lineRule="auto"/>
               <w:contextualSpacing w:val="0"/>
-              <w:rPr>
-                <w:sz w:val="16"/>
-                <w:szCs w:val="16"/>
-              </w:rPr>
-            </w:pPr>
-            <w:r>
-              <w:rPr>
-                <w:sz w:val="16"/>
-                <w:szCs w:val="16"/>
-              </w:rPr>
+            </w:pPr>
+            <w:r>
               <w:t>Epochs</w:t>
             </w:r>
           </w:p>
@@ -8869,16 +8632,8 @@
               <w:widowControl w:val="0"/>
               <w:spacing w:line="240" w:lineRule="auto"/>
               <w:contextualSpacing w:val="0"/>
-              <w:rPr>
-                <w:sz w:val="16"/>
-                <w:szCs w:val="16"/>
-              </w:rPr>
-            </w:pPr>
-            <w:r>
-              <w:rPr>
-                <w:sz w:val="16"/>
-                <w:szCs w:val="16"/>
-              </w:rPr>
+            </w:pPr>
+            <w:r>
               <w:t>Total Time (ms)</w:t>
             </w:r>
           </w:p>
@@ -8904,16 +8659,8 @@
               <w:widowControl w:val="0"/>
               <w:spacing w:line="240" w:lineRule="auto"/>
               <w:contextualSpacing w:val="0"/>
-              <w:rPr>
-                <w:sz w:val="16"/>
-                <w:szCs w:val="16"/>
-              </w:rPr>
-            </w:pPr>
-            <w:r>
-              <w:rPr>
-                <w:sz w:val="16"/>
-                <w:szCs w:val="16"/>
-              </w:rPr>
+            </w:pPr>
+            <w:r>
               <w:t>5</w:t>
             </w:r>
           </w:p>
@@ -8934,16 +8681,8 @@
               <w:widowControl w:val="0"/>
               <w:spacing w:line="240" w:lineRule="auto"/>
               <w:contextualSpacing w:val="0"/>
-              <w:rPr>
-                <w:sz w:val="16"/>
-                <w:szCs w:val="16"/>
-              </w:rPr>
-            </w:pPr>
-            <w:r>
-              <w:rPr>
-                <w:sz w:val="16"/>
-                <w:szCs w:val="16"/>
-              </w:rPr>
+            </w:pPr>
+            <w:r>
               <w:t>0.847</w:t>
             </w:r>
           </w:p>
@@ -8964,16 +8703,8 @@
               <w:widowControl w:val="0"/>
               <w:spacing w:line="240" w:lineRule="auto"/>
               <w:contextualSpacing w:val="0"/>
-              <w:rPr>
-                <w:sz w:val="16"/>
-                <w:szCs w:val="16"/>
-              </w:rPr>
-            </w:pPr>
-            <w:r>
-              <w:rPr>
-                <w:sz w:val="16"/>
-                <w:szCs w:val="16"/>
-              </w:rPr>
+            </w:pPr>
+            <w:r>
               <w:t>223.908</w:t>
             </w:r>
           </w:p>
@@ -8987,16 +8718,8 @@
               <w:widowControl w:val="0"/>
               <w:spacing w:line="240" w:lineRule="auto"/>
               <w:contextualSpacing w:val="0"/>
-              <w:rPr>
-                <w:sz w:val="16"/>
-                <w:szCs w:val="16"/>
-              </w:rPr>
-            </w:pPr>
-            <w:r>
-              <w:rPr>
-                <w:sz w:val="16"/>
-                <w:szCs w:val="16"/>
-              </w:rPr>
+            </w:pPr>
+            <w:r>
               <w:t>109</w:t>
             </w:r>
           </w:p>
@@ -9017,16 +8740,8 @@
               <w:widowControl w:val="0"/>
               <w:spacing w:line="240" w:lineRule="auto"/>
               <w:contextualSpacing w:val="0"/>
-              <w:rPr>
-                <w:sz w:val="16"/>
-                <w:szCs w:val="16"/>
-              </w:rPr>
-            </w:pPr>
-            <w:r>
-              <w:rPr>
-                <w:sz w:val="16"/>
-                <w:szCs w:val="16"/>
-              </w:rPr>
+            </w:pPr>
+            <w:r>
               <w:t>24405.936</w:t>
             </w:r>
           </w:p>
@@ -9052,16 +8767,8 @@
               <w:widowControl w:val="0"/>
               <w:spacing w:line="240" w:lineRule="auto"/>
               <w:contextualSpacing w:val="0"/>
-              <w:rPr>
-                <w:sz w:val="16"/>
-                <w:szCs w:val="16"/>
-              </w:rPr>
-            </w:pPr>
-            <w:r>
-              <w:rPr>
-                <w:sz w:val="16"/>
-                <w:szCs w:val="16"/>
-              </w:rPr>
+            </w:pPr>
+            <w:r>
               <w:t>10</w:t>
             </w:r>
           </w:p>
@@ -9082,16 +8789,8 @@
               <w:widowControl w:val="0"/>
               <w:spacing w:line="240" w:lineRule="auto"/>
               <w:contextualSpacing w:val="0"/>
-              <w:rPr>
-                <w:sz w:val="16"/>
-                <w:szCs w:val="16"/>
-              </w:rPr>
-            </w:pPr>
-            <w:r>
-              <w:rPr>
-                <w:sz w:val="16"/>
-                <w:szCs w:val="16"/>
-              </w:rPr>
+            </w:pPr>
+            <w:r>
               <w:t>0.868</w:t>
             </w:r>
           </w:p>
@@ -9112,16 +8811,8 @@
               <w:widowControl w:val="0"/>
               <w:spacing w:line="240" w:lineRule="auto"/>
               <w:contextualSpacing w:val="0"/>
-              <w:rPr>
-                <w:sz w:val="16"/>
-                <w:szCs w:val="16"/>
-              </w:rPr>
-            </w:pPr>
-            <w:r>
-              <w:rPr>
-                <w:sz w:val="16"/>
-                <w:szCs w:val="16"/>
-              </w:rPr>
+            </w:pPr>
+            <w:r>
               <w:t>241.241</w:t>
             </w:r>
           </w:p>
@@ -9135,16 +8826,8 @@
               <w:widowControl w:val="0"/>
               <w:spacing w:line="240" w:lineRule="auto"/>
               <w:contextualSpacing w:val="0"/>
-              <w:rPr>
-                <w:sz w:val="16"/>
-                <w:szCs w:val="16"/>
-              </w:rPr>
-            </w:pPr>
-            <w:r>
-              <w:rPr>
-                <w:sz w:val="16"/>
-                <w:szCs w:val="16"/>
-              </w:rPr>
+            </w:pPr>
+            <w:r>
               <w:t>272</w:t>
             </w:r>
           </w:p>
@@ -9165,16 +8848,8 @@
               <w:widowControl w:val="0"/>
               <w:spacing w:line="240" w:lineRule="auto"/>
               <w:contextualSpacing w:val="0"/>
-              <w:rPr>
-                <w:sz w:val="16"/>
-                <w:szCs w:val="16"/>
-              </w:rPr>
-            </w:pPr>
-            <w:r>
-              <w:rPr>
-                <w:sz w:val="16"/>
-                <w:szCs w:val="16"/>
-              </w:rPr>
+            </w:pPr>
+            <w:r>
               <w:t>65617.532</w:t>
             </w:r>
           </w:p>
@@ -9200,16 +8875,8 @@
               <w:widowControl w:val="0"/>
               <w:spacing w:line="240" w:lineRule="auto"/>
               <w:contextualSpacing w:val="0"/>
-              <w:rPr>
-                <w:sz w:val="16"/>
-                <w:szCs w:val="16"/>
-              </w:rPr>
-            </w:pPr>
-            <w:r>
-              <w:rPr>
-                <w:sz w:val="16"/>
-                <w:szCs w:val="16"/>
-              </w:rPr>
+            </w:pPr>
+            <w:r>
               <w:t>15</w:t>
             </w:r>
           </w:p>
@@ -9230,16 +8897,8 @@
               <w:widowControl w:val="0"/>
               <w:spacing w:line="240" w:lineRule="auto"/>
               <w:contextualSpacing w:val="0"/>
-              <w:rPr>
-                <w:sz w:val="16"/>
-                <w:szCs w:val="16"/>
-              </w:rPr>
-            </w:pPr>
-            <w:r>
-              <w:rPr>
-                <w:sz w:val="16"/>
-                <w:szCs w:val="16"/>
-              </w:rPr>
+            </w:pPr>
+            <w:r>
               <w:t>0.858</w:t>
             </w:r>
           </w:p>
@@ -9260,16 +8919,8 @@
               <w:widowControl w:val="0"/>
               <w:spacing w:line="240" w:lineRule="auto"/>
               <w:contextualSpacing w:val="0"/>
-              <w:rPr>
-                <w:sz w:val="16"/>
-                <w:szCs w:val="16"/>
-              </w:rPr>
-            </w:pPr>
-            <w:r>
-              <w:rPr>
-                <w:sz w:val="16"/>
-                <w:szCs w:val="16"/>
-              </w:rPr>
+            </w:pPr>
+            <w:r>
               <w:t>248.127</w:t>
             </w:r>
           </w:p>
@@ -9283,16 +8934,8 @@
               <w:widowControl w:val="0"/>
               <w:spacing w:line="240" w:lineRule="auto"/>
               <w:contextualSpacing w:val="0"/>
-              <w:rPr>
-                <w:sz w:val="16"/>
-                <w:szCs w:val="16"/>
-              </w:rPr>
-            </w:pPr>
-            <w:r>
-              <w:rPr>
-                <w:sz w:val="16"/>
-                <w:szCs w:val="16"/>
-              </w:rPr>
+            </w:pPr>
+            <w:r>
               <w:t>227</w:t>
             </w:r>
           </w:p>
@@ -9313,16 +8956,8 @@
               <w:widowControl w:val="0"/>
               <w:spacing w:line="240" w:lineRule="auto"/>
               <w:contextualSpacing w:val="0"/>
-              <w:rPr>
-                <w:sz w:val="16"/>
-                <w:szCs w:val="16"/>
-              </w:rPr>
-            </w:pPr>
-            <w:r>
-              <w:rPr>
-                <w:sz w:val="16"/>
-                <w:szCs w:val="16"/>
-              </w:rPr>
+            </w:pPr>
+            <w:r>
               <w:t>56324.790</w:t>
             </w:r>
           </w:p>
@@ -9350,16 +8985,12 @@
               <w:contextualSpacing w:val="0"/>
               <w:rPr>
                 <w:b/>
-                <w:sz w:val="16"/>
-                <w:szCs w:val="16"/>
                 <w:u w:val="single"/>
               </w:rPr>
             </w:pPr>
             <w:r>
               <w:rPr>
                 <w:b/>
-                <w:sz w:val="16"/>
-                <w:szCs w:val="16"/>
                 <w:u w:val="single"/>
               </w:rPr>
               <w:t>20</w:t>
@@ -9384,16 +9015,12 @@
               <w:contextualSpacing w:val="0"/>
               <w:rPr>
                 <w:b/>
-                <w:sz w:val="16"/>
-                <w:szCs w:val="16"/>
                 <w:u w:val="single"/>
               </w:rPr>
             </w:pPr>
             <w:r>
               <w:rPr>
                 <w:b/>
-                <w:sz w:val="16"/>
-                <w:szCs w:val="16"/>
                 <w:u w:val="single"/>
               </w:rPr>
               <w:t>0.875</w:t>
@@ -9418,16 +9045,12 @@
               <w:contextualSpacing w:val="0"/>
               <w:rPr>
                 <w:b/>
-                <w:sz w:val="16"/>
-                <w:szCs w:val="16"/>
                 <w:u w:val="single"/>
               </w:rPr>
             </w:pPr>
             <w:r>
               <w:rPr>
                 <w:b/>
-                <w:sz w:val="16"/>
-                <w:szCs w:val="16"/>
                 <w:u w:val="single"/>
               </w:rPr>
               <w:t>254.776</w:t>
@@ -9445,16 +9068,12 @@
               <w:contextualSpacing w:val="0"/>
               <w:rPr>
                 <w:b/>
-                <w:sz w:val="16"/>
-                <w:szCs w:val="16"/>
                 <w:u w:val="single"/>
               </w:rPr>
             </w:pPr>
             <w:r>
               <w:rPr>
                 <w:b/>
-                <w:sz w:val="16"/>
-                <w:szCs w:val="16"/>
                 <w:u w:val="single"/>
               </w:rPr>
               <w:t>228</w:t>
@@ -9479,16 +9098,12 @@
               <w:contextualSpacing w:val="0"/>
               <w:rPr>
                 <w:b/>
-                <w:sz w:val="16"/>
-                <w:szCs w:val="16"/>
                 <w:u w:val="single"/>
               </w:rPr>
             </w:pPr>
             <w:r>
               <w:rPr>
                 <w:b/>
-                <w:sz w:val="16"/>
-                <w:szCs w:val="16"/>
                 <w:u w:val="single"/>
               </w:rPr>
               <w:t>58088.956</w:t>
@@ -9516,16 +9131,8 @@
               <w:widowControl w:val="0"/>
               <w:spacing w:line="240" w:lineRule="auto"/>
               <w:contextualSpacing w:val="0"/>
-              <w:rPr>
-                <w:sz w:val="16"/>
-                <w:szCs w:val="16"/>
-              </w:rPr>
-            </w:pPr>
-            <w:r>
-              <w:rPr>
-                <w:sz w:val="16"/>
-                <w:szCs w:val="16"/>
-              </w:rPr>
+            </w:pPr>
+            <w:r>
               <w:t>25</w:t>
             </w:r>
           </w:p>
@@ -9546,16 +9153,8 @@
               <w:widowControl w:val="0"/>
               <w:spacing w:line="240" w:lineRule="auto"/>
               <w:contextualSpacing w:val="0"/>
-              <w:rPr>
-                <w:sz w:val="16"/>
-                <w:szCs w:val="16"/>
-              </w:rPr>
-            </w:pPr>
-            <w:r>
-              <w:rPr>
-                <w:sz w:val="16"/>
-                <w:szCs w:val="16"/>
-              </w:rPr>
+            </w:pPr>
+            <w:r>
               <w:t>0.862</w:t>
             </w:r>
           </w:p>
@@ -9576,16 +9175,8 @@
               <w:widowControl w:val="0"/>
               <w:spacing w:line="240" w:lineRule="auto"/>
               <w:contextualSpacing w:val="0"/>
-              <w:rPr>
-                <w:sz w:val="16"/>
-                <w:szCs w:val="16"/>
-              </w:rPr>
-            </w:pPr>
-            <w:r>
-              <w:rPr>
-                <w:sz w:val="16"/>
-                <w:szCs w:val="16"/>
-              </w:rPr>
+            </w:pPr>
+            <w:r>
               <w:t>253.728</w:t>
             </w:r>
           </w:p>
@@ -9599,16 +9190,8 @@
               <w:widowControl w:val="0"/>
               <w:spacing w:line="240" w:lineRule="auto"/>
               <w:contextualSpacing w:val="0"/>
-              <w:rPr>
-                <w:sz w:val="16"/>
-                <w:szCs w:val="16"/>
-              </w:rPr>
-            </w:pPr>
-            <w:r>
-              <w:rPr>
-                <w:sz w:val="16"/>
-                <w:szCs w:val="16"/>
-              </w:rPr>
+            </w:pPr>
+            <w:r>
               <w:t>213</w:t>
             </w:r>
           </w:p>
@@ -9629,16 +9212,8 @@
               <w:widowControl w:val="0"/>
               <w:spacing w:line="240" w:lineRule="auto"/>
               <w:contextualSpacing w:val="0"/>
-              <w:rPr>
-                <w:sz w:val="16"/>
-                <w:szCs w:val="16"/>
-              </w:rPr>
-            </w:pPr>
-            <w:r>
-              <w:rPr>
-                <w:sz w:val="16"/>
-                <w:szCs w:val="16"/>
-              </w:rPr>
+            </w:pPr>
+            <w:r>
               <w:t>54044.010</w:t>
             </w:r>
           </w:p>
@@ -9822,8 +9397,8 @@
         <w:tblLook w:val="0600" w:firstRow="0" w:lastRow="0" w:firstColumn="0" w:lastColumn="0" w:noHBand="1" w:noVBand="1"/>
       </w:tblPr>
       <w:tblGrid>
-        <w:gridCol w:w="2215"/>
-        <w:gridCol w:w="1361"/>
+        <w:gridCol w:w="2017"/>
+        <w:gridCol w:w="1559"/>
         <w:gridCol w:w="1559"/>
         <w:gridCol w:w="1559"/>
         <w:gridCol w:w="2127"/>
@@ -9834,7 +9409,7 @@
         </w:trPr>
         <w:tc>
           <w:tcPr>
-            <w:tcW w:w="2215" w:type="dxa"/>
+            <w:tcW w:w="2017" w:type="dxa"/>
             <w:shd w:val="clear" w:color="auto" w:fill="auto"/>
             <w:tcMar>
               <w:top w:w="100" w:type="dxa"/>
@@ -9848,47 +9423,9 @@
               <w:widowControl w:val="0"/>
               <w:spacing w:line="240" w:lineRule="auto"/>
               <w:contextualSpacing w:val="0"/>
-              <w:rPr>
-                <w:sz w:val="16"/>
-                <w:szCs w:val="16"/>
-              </w:rPr>
-            </w:pPr>
-            <w:r>
-              <w:rPr>
-                <w:sz w:val="16"/>
-                <w:szCs w:val="16"/>
-              </w:rPr>
+            </w:pPr>
+            <w:r>
               <w:t>Decay Parameter</w:t>
-            </w:r>
-          </w:p>
-        </w:tc>
-        <w:tc>
-          <w:tcPr>
-            <w:tcW w:w="1361" w:type="dxa"/>
-            <w:shd w:val="clear" w:color="auto" w:fill="auto"/>
-            <w:tcMar>
-              <w:top w:w="100" w:type="dxa"/>
-              <w:left w:w="100" w:type="dxa"/>
-              <w:bottom w:w="100" w:type="dxa"/>
-              <w:right w:w="100" w:type="dxa"/>
-            </w:tcMar>
-          </w:tcPr>
-          <w:p>
-            <w:pPr>
-              <w:widowControl w:val="0"/>
-              <w:spacing w:line="240" w:lineRule="auto"/>
-              <w:contextualSpacing w:val="0"/>
-              <w:rPr>
-                <w:sz w:val="16"/>
-                <w:szCs w:val="16"/>
-              </w:rPr>
-            </w:pPr>
-            <w:r>
-              <w:rPr>
-                <w:sz w:val="16"/>
-                <w:szCs w:val="16"/>
-              </w:rPr>
-              <w:t>Test Accuracy</w:t>
             </w:r>
           </w:p>
         </w:tc>
@@ -9908,39 +9445,45 @@
               <w:widowControl w:val="0"/>
               <w:spacing w:line="240" w:lineRule="auto"/>
               <w:contextualSpacing w:val="0"/>
-              <w:rPr>
-                <w:sz w:val="16"/>
-                <w:szCs w:val="16"/>
-              </w:rPr>
-            </w:pPr>
-            <w:r>
-              <w:rPr>
-                <w:sz w:val="16"/>
-                <w:szCs w:val="16"/>
-              </w:rPr>
-              <w:t>Time / Epoch (ms)</w:t>
+            </w:pPr>
+            <w:r>
+              <w:t>Test Accuracy</w:t>
             </w:r>
           </w:p>
         </w:tc>
         <w:tc>
           <w:tcPr>
             <w:tcW w:w="1559" w:type="dxa"/>
+            <w:shd w:val="clear" w:color="auto" w:fill="auto"/>
+            <w:tcMar>
+              <w:top w:w="100" w:type="dxa"/>
+              <w:left w:w="100" w:type="dxa"/>
+              <w:bottom w:w="100" w:type="dxa"/>
+              <w:right w:w="100" w:type="dxa"/>
+            </w:tcMar>
           </w:tcPr>
           <w:p>
             <w:pPr>
               <w:widowControl w:val="0"/>
               <w:spacing w:line="240" w:lineRule="auto"/>
               <w:contextualSpacing w:val="0"/>
-              <w:rPr>
-                <w:sz w:val="16"/>
-                <w:szCs w:val="16"/>
-              </w:rPr>
-            </w:pPr>
-            <w:r>
-              <w:rPr>
-                <w:sz w:val="16"/>
-                <w:szCs w:val="16"/>
-              </w:rPr>
+            </w:pPr>
+            <w:r>
+              <w:t>Time / Epoch (ms)</w:t>
+            </w:r>
+          </w:p>
+        </w:tc>
+        <w:tc>
+          <w:tcPr>
+            <w:tcW w:w="1559" w:type="dxa"/>
+          </w:tcPr>
+          <w:p>
+            <w:pPr>
+              <w:widowControl w:val="0"/>
+              <w:spacing w:line="240" w:lineRule="auto"/>
+              <w:contextualSpacing w:val="0"/>
+            </w:pPr>
+            <w:r>
               <w:t>Epochs</w:t>
             </w:r>
           </w:p>
@@ -9961,16 +9504,8 @@
               <w:widowControl w:val="0"/>
               <w:spacing w:line="240" w:lineRule="auto"/>
               <w:contextualSpacing w:val="0"/>
-              <w:rPr>
-                <w:sz w:val="16"/>
-                <w:szCs w:val="16"/>
-              </w:rPr>
-            </w:pPr>
-            <w:r>
-              <w:rPr>
-                <w:sz w:val="16"/>
-                <w:szCs w:val="16"/>
-              </w:rPr>
+            </w:pPr>
+            <w:r>
               <w:t>Total Time (ms)</w:t>
             </w:r>
           </w:p>
@@ -9982,7 +9517,7 @@
         </w:trPr>
         <w:tc>
           <w:tcPr>
-            <w:tcW w:w="2215" w:type="dxa"/>
+            <w:tcW w:w="2017" w:type="dxa"/>
             <w:shd w:val="clear" w:color="auto" w:fill="auto"/>
             <w:tcMar>
               <w:top w:w="100" w:type="dxa"/>
@@ -9996,47 +9531,9 @@
               <w:widowControl w:val="0"/>
               <w:spacing w:line="240" w:lineRule="auto"/>
               <w:contextualSpacing w:val="0"/>
-              <w:rPr>
-                <w:sz w:val="16"/>
-                <w:szCs w:val="16"/>
-              </w:rPr>
-            </w:pPr>
-            <w:r>
-              <w:rPr>
-                <w:sz w:val="16"/>
-                <w:szCs w:val="16"/>
-              </w:rPr>
+            </w:pPr>
+            <w:r>
               <w:t>0</w:t>
-            </w:r>
-          </w:p>
-        </w:tc>
-        <w:tc>
-          <w:tcPr>
-            <w:tcW w:w="1361" w:type="dxa"/>
-            <w:shd w:val="clear" w:color="auto" w:fill="auto"/>
-            <w:tcMar>
-              <w:top w:w="100" w:type="dxa"/>
-              <w:left w:w="100" w:type="dxa"/>
-              <w:bottom w:w="100" w:type="dxa"/>
-              <w:right w:w="100" w:type="dxa"/>
-            </w:tcMar>
-          </w:tcPr>
-          <w:p>
-            <w:pPr>
-              <w:widowControl w:val="0"/>
-              <w:spacing w:line="240" w:lineRule="auto"/>
-              <w:contextualSpacing w:val="0"/>
-              <w:rPr>
-                <w:sz w:val="16"/>
-                <w:szCs w:val="16"/>
-              </w:rPr>
-            </w:pPr>
-            <w:r>
-              <w:rPr>
-                <w:sz w:val="16"/>
-                <w:szCs w:val="16"/>
-              </w:rPr>
-              <w:t>0.876</w:t>
             </w:r>
           </w:p>
         </w:tc>
@@ -10056,39 +9553,45 @@
               <w:widowControl w:val="0"/>
               <w:spacing w:line="240" w:lineRule="auto"/>
               <w:contextualSpacing w:val="0"/>
-              <w:rPr>
-                <w:sz w:val="16"/>
-                <w:szCs w:val="16"/>
-              </w:rPr>
-            </w:pPr>
-            <w:r>
-              <w:rPr>
-                <w:sz w:val="16"/>
-                <w:szCs w:val="16"/>
-              </w:rPr>
-              <w:t>235.092</w:t>
+            </w:pPr>
+            <w:r>
+              <w:t>0.876</w:t>
             </w:r>
           </w:p>
         </w:tc>
         <w:tc>
           <w:tcPr>
             <w:tcW w:w="1559" w:type="dxa"/>
+            <w:shd w:val="clear" w:color="auto" w:fill="auto"/>
+            <w:tcMar>
+              <w:top w:w="100" w:type="dxa"/>
+              <w:left w:w="100" w:type="dxa"/>
+              <w:bottom w:w="100" w:type="dxa"/>
+              <w:right w:w="100" w:type="dxa"/>
+            </w:tcMar>
           </w:tcPr>
           <w:p>
             <w:pPr>
               <w:widowControl w:val="0"/>
               <w:spacing w:line="240" w:lineRule="auto"/>
               <w:contextualSpacing w:val="0"/>
-              <w:rPr>
-                <w:sz w:val="16"/>
-                <w:szCs w:val="16"/>
-              </w:rPr>
-            </w:pPr>
-            <w:r>
-              <w:rPr>
-                <w:sz w:val="16"/>
-                <w:szCs w:val="16"/>
-              </w:rPr>
+            </w:pPr>
+            <w:r>
+              <w:t>235.092</w:t>
+            </w:r>
+          </w:p>
+        </w:tc>
+        <w:tc>
+          <w:tcPr>
+            <w:tcW w:w="1559" w:type="dxa"/>
+          </w:tcPr>
+          <w:p>
+            <w:pPr>
+              <w:widowControl w:val="0"/>
+              <w:spacing w:line="240" w:lineRule="auto"/>
+              <w:contextualSpacing w:val="0"/>
+            </w:pPr>
+            <w:r>
               <w:t>228</w:t>
             </w:r>
           </w:p>
@@ -10109,16 +9612,8 @@
               <w:widowControl w:val="0"/>
               <w:spacing w:line="240" w:lineRule="auto"/>
               <w:contextualSpacing w:val="0"/>
-              <w:rPr>
-                <w:sz w:val="16"/>
-                <w:szCs w:val="16"/>
-              </w:rPr>
-            </w:pPr>
-            <w:r>
-              <w:rPr>
-                <w:sz w:val="16"/>
-                <w:szCs w:val="16"/>
-              </w:rPr>
+            </w:pPr>
+            <w:r>
               <w:t>53601.049</w:t>
             </w:r>
           </w:p>
@@ -10130,7 +9625,7 @@
         </w:trPr>
         <w:tc>
           <w:tcPr>
-            <w:tcW w:w="2215" w:type="dxa"/>
+            <w:tcW w:w="2017" w:type="dxa"/>
             <w:shd w:val="clear" w:color="auto" w:fill="auto"/>
             <w:tcMar>
               <w:top w:w="100" w:type="dxa"/>
@@ -10145,55 +9640,17 @@
               <w:spacing w:line="240" w:lineRule="auto"/>
               <w:contextualSpacing w:val="0"/>
               <w:rPr>
-                <w:sz w:val="16"/>
-                <w:szCs w:val="16"/>
                 <w:vertAlign w:val="superscript"/>
               </w:rPr>
             </w:pPr>
             <w:r>
-              <w:rPr>
-                <w:sz w:val="16"/>
-                <w:szCs w:val="16"/>
-              </w:rPr>
               <w:t>1 x 10</w:t>
             </w:r>
             <w:r>
               <w:rPr>
-                <w:sz w:val="16"/>
-                <w:szCs w:val="16"/>
                 <w:vertAlign w:val="superscript"/>
               </w:rPr>
               <w:t>-12</w:t>
-            </w:r>
-          </w:p>
-        </w:tc>
-        <w:tc>
-          <w:tcPr>
-            <w:tcW w:w="1361" w:type="dxa"/>
-            <w:shd w:val="clear" w:color="auto" w:fill="auto"/>
-            <w:tcMar>
-              <w:top w:w="100" w:type="dxa"/>
-              <w:left w:w="100" w:type="dxa"/>
-              <w:bottom w:w="100" w:type="dxa"/>
-              <w:right w:w="100" w:type="dxa"/>
-            </w:tcMar>
-          </w:tcPr>
-          <w:p>
-            <w:pPr>
-              <w:widowControl w:val="0"/>
-              <w:spacing w:line="240" w:lineRule="auto"/>
-              <w:contextualSpacing w:val="0"/>
-              <w:rPr>
-                <w:sz w:val="16"/>
-                <w:szCs w:val="16"/>
-              </w:rPr>
-            </w:pPr>
-            <w:r>
-              <w:rPr>
-                <w:sz w:val="16"/>
-                <w:szCs w:val="16"/>
-              </w:rPr>
-              <w:t>0.876</w:t>
             </w:r>
           </w:p>
         </w:tc>
@@ -10213,39 +9670,45 @@
               <w:widowControl w:val="0"/>
               <w:spacing w:line="240" w:lineRule="auto"/>
               <w:contextualSpacing w:val="0"/>
-              <w:rPr>
-                <w:sz w:val="16"/>
-                <w:szCs w:val="16"/>
-              </w:rPr>
-            </w:pPr>
-            <w:r>
-              <w:rPr>
-                <w:sz w:val="16"/>
-                <w:szCs w:val="16"/>
-              </w:rPr>
-              <w:t>242.662</w:t>
+            </w:pPr>
+            <w:r>
+              <w:t>0.876</w:t>
             </w:r>
           </w:p>
         </w:tc>
         <w:tc>
           <w:tcPr>
             <w:tcW w:w="1559" w:type="dxa"/>
+            <w:shd w:val="clear" w:color="auto" w:fill="auto"/>
+            <w:tcMar>
+              <w:top w:w="100" w:type="dxa"/>
+              <w:left w:w="100" w:type="dxa"/>
+              <w:bottom w:w="100" w:type="dxa"/>
+              <w:right w:w="100" w:type="dxa"/>
+            </w:tcMar>
           </w:tcPr>
           <w:p>
             <w:pPr>
               <w:widowControl w:val="0"/>
               <w:spacing w:line="240" w:lineRule="auto"/>
               <w:contextualSpacing w:val="0"/>
-              <w:rPr>
-                <w:sz w:val="16"/>
-                <w:szCs w:val="16"/>
-              </w:rPr>
-            </w:pPr>
-            <w:r>
-              <w:rPr>
-                <w:sz w:val="16"/>
-                <w:szCs w:val="16"/>
-              </w:rPr>
+            </w:pPr>
+            <w:r>
+              <w:t>242.662</w:t>
+            </w:r>
+          </w:p>
+        </w:tc>
+        <w:tc>
+          <w:tcPr>
+            <w:tcW w:w="1559" w:type="dxa"/>
+          </w:tcPr>
+          <w:p>
+            <w:pPr>
+              <w:widowControl w:val="0"/>
+              <w:spacing w:line="240" w:lineRule="auto"/>
+              <w:contextualSpacing w:val="0"/>
+            </w:pPr>
+            <w:r>
               <w:t>228</w:t>
             </w:r>
           </w:p>
@@ -10266,16 +9729,8 @@
               <w:widowControl w:val="0"/>
               <w:spacing w:line="240" w:lineRule="auto"/>
               <w:contextualSpacing w:val="0"/>
-              <w:rPr>
-                <w:sz w:val="16"/>
-                <w:szCs w:val="16"/>
-              </w:rPr>
-            </w:pPr>
-            <w:r>
-              <w:rPr>
-                <w:sz w:val="16"/>
-                <w:szCs w:val="16"/>
-              </w:rPr>
+            </w:pPr>
+            <w:r>
               <w:t>55327.047</w:t>
             </w:r>
           </w:p>
@@ -10287,7 +9742,7 @@
         </w:trPr>
         <w:tc>
           <w:tcPr>
-            <w:tcW w:w="2215" w:type="dxa"/>
+            <w:tcW w:w="2017" w:type="dxa"/>
             <w:shd w:val="clear" w:color="auto" w:fill="auto"/>
             <w:tcMar>
               <w:top w:w="100" w:type="dxa"/>
@@ -10302,55 +9757,17 @@
               <w:spacing w:line="240" w:lineRule="auto"/>
               <w:contextualSpacing w:val="0"/>
               <w:rPr>
-                <w:sz w:val="16"/>
-                <w:szCs w:val="16"/>
                 <w:vertAlign w:val="superscript"/>
               </w:rPr>
             </w:pPr>
             <w:r>
-              <w:rPr>
-                <w:sz w:val="16"/>
-                <w:szCs w:val="16"/>
-              </w:rPr>
               <w:t>1 x 10</w:t>
             </w:r>
             <w:r>
               <w:rPr>
-                <w:sz w:val="16"/>
-                <w:szCs w:val="16"/>
                 <w:vertAlign w:val="superscript"/>
               </w:rPr>
               <w:t>-9</w:t>
-            </w:r>
-          </w:p>
-        </w:tc>
-        <w:tc>
-          <w:tcPr>
-            <w:tcW w:w="1361" w:type="dxa"/>
-            <w:shd w:val="clear" w:color="auto" w:fill="auto"/>
-            <w:tcMar>
-              <w:top w:w="100" w:type="dxa"/>
-              <w:left w:w="100" w:type="dxa"/>
-              <w:bottom w:w="100" w:type="dxa"/>
-              <w:right w:w="100" w:type="dxa"/>
-            </w:tcMar>
-          </w:tcPr>
-          <w:p>
-            <w:pPr>
-              <w:widowControl w:val="0"/>
-              <w:spacing w:line="240" w:lineRule="auto"/>
-              <w:contextualSpacing w:val="0"/>
-              <w:rPr>
-                <w:sz w:val="16"/>
-                <w:szCs w:val="16"/>
-              </w:rPr>
-            </w:pPr>
-            <w:r>
-              <w:rPr>
-                <w:sz w:val="16"/>
-                <w:szCs w:val="16"/>
-              </w:rPr>
-              <w:t>0.875</w:t>
             </w:r>
           </w:p>
         </w:tc>
@@ -10370,39 +9787,45 @@
               <w:widowControl w:val="0"/>
               <w:spacing w:line="240" w:lineRule="auto"/>
               <w:contextualSpacing w:val="0"/>
-              <w:rPr>
-                <w:sz w:val="16"/>
-                <w:szCs w:val="16"/>
-              </w:rPr>
-            </w:pPr>
-            <w:r>
-              <w:rPr>
-                <w:sz w:val="16"/>
-                <w:szCs w:val="16"/>
-              </w:rPr>
-              <w:t>243.503</w:t>
+            </w:pPr>
+            <w:r>
+              <w:t>0.875</w:t>
             </w:r>
           </w:p>
         </w:tc>
         <w:tc>
           <w:tcPr>
             <w:tcW w:w="1559" w:type="dxa"/>
+            <w:shd w:val="clear" w:color="auto" w:fill="auto"/>
+            <w:tcMar>
+              <w:top w:w="100" w:type="dxa"/>
+              <w:left w:w="100" w:type="dxa"/>
+              <w:bottom w:w="100" w:type="dxa"/>
+              <w:right w:w="100" w:type="dxa"/>
+            </w:tcMar>
           </w:tcPr>
           <w:p>
             <w:pPr>
               <w:widowControl w:val="0"/>
               <w:spacing w:line="240" w:lineRule="auto"/>
               <w:contextualSpacing w:val="0"/>
-              <w:rPr>
-                <w:sz w:val="16"/>
-                <w:szCs w:val="16"/>
-              </w:rPr>
-            </w:pPr>
-            <w:r>
-              <w:rPr>
-                <w:sz w:val="16"/>
-                <w:szCs w:val="16"/>
-              </w:rPr>
+            </w:pPr>
+            <w:r>
+              <w:t>243.503</w:t>
+            </w:r>
+          </w:p>
+        </w:tc>
+        <w:tc>
+          <w:tcPr>
+            <w:tcW w:w="1559" w:type="dxa"/>
+          </w:tcPr>
+          <w:p>
+            <w:pPr>
+              <w:widowControl w:val="0"/>
+              <w:spacing w:line="240" w:lineRule="auto"/>
+              <w:contextualSpacing w:val="0"/>
+            </w:pPr>
+            <w:r>
               <w:t>228</w:t>
             </w:r>
           </w:p>
@@ -10423,16 +9846,8 @@
               <w:widowControl w:val="0"/>
               <w:spacing w:line="240" w:lineRule="auto"/>
               <w:contextualSpacing w:val="0"/>
-              <w:rPr>
-                <w:sz w:val="16"/>
-                <w:szCs w:val="16"/>
-              </w:rPr>
-            </w:pPr>
-            <w:r>
-              <w:rPr>
-                <w:sz w:val="16"/>
-                <w:szCs w:val="16"/>
-              </w:rPr>
+            </w:pPr>
+            <w:r>
               <w:t>55518.714</w:t>
             </w:r>
           </w:p>
@@ -10444,7 +9859,7 @@
         </w:trPr>
         <w:tc>
           <w:tcPr>
-            <w:tcW w:w="2215" w:type="dxa"/>
+            <w:tcW w:w="2017" w:type="dxa"/>
             <w:shd w:val="clear" w:color="auto" w:fill="auto"/>
             <w:tcMar>
               <w:top w:w="100" w:type="dxa"/>
@@ -10460,8 +9875,6 @@
               <w:contextualSpacing w:val="0"/>
               <w:rPr>
                 <w:b/>
-                <w:sz w:val="16"/>
-                <w:szCs w:val="16"/>
                 <w:u w:val="single"/>
                 <w:vertAlign w:val="superscript"/>
               </w:rPr>
@@ -10469,8 +9882,6 @@
             <w:r>
               <w:rPr>
                 <w:b/>
-                <w:sz w:val="16"/>
-                <w:szCs w:val="16"/>
                 <w:u w:val="single"/>
               </w:rPr>
               <w:t>1 x 10</w:t>
@@ -10478,46 +9889,10 @@
             <w:r>
               <w:rPr>
                 <w:b/>
-                <w:sz w:val="16"/>
-                <w:szCs w:val="16"/>
                 <w:u w:val="single"/>
                 <w:vertAlign w:val="superscript"/>
               </w:rPr>
               <w:t>-6</w:t>
-            </w:r>
-          </w:p>
-        </w:tc>
-        <w:tc>
-          <w:tcPr>
-            <w:tcW w:w="1361" w:type="dxa"/>
-            <w:shd w:val="clear" w:color="auto" w:fill="auto"/>
-            <w:tcMar>
-              <w:top w:w="100" w:type="dxa"/>
-              <w:left w:w="100" w:type="dxa"/>
-              <w:bottom w:w="100" w:type="dxa"/>
-              <w:right w:w="100" w:type="dxa"/>
-            </w:tcMar>
-          </w:tcPr>
-          <w:p>
-            <w:pPr>
-              <w:widowControl w:val="0"/>
-              <w:spacing w:line="240" w:lineRule="auto"/>
-              <w:contextualSpacing w:val="0"/>
-              <w:rPr>
-                <w:b/>
-                <w:sz w:val="16"/>
-                <w:szCs w:val="16"/>
-                <w:u w:val="single"/>
-              </w:rPr>
-            </w:pPr>
-            <w:r>
-              <w:rPr>
-                <w:b/>
-                <w:sz w:val="16"/>
-                <w:szCs w:val="16"/>
-                <w:u w:val="single"/>
-              </w:rPr>
-              <w:t>0.875</w:t>
             </w:r>
           </w:p>
         </w:tc>
@@ -10539,25 +9914,28 @@
               <w:contextualSpacing w:val="0"/>
               <w:rPr>
                 <w:b/>
-                <w:sz w:val="16"/>
-                <w:szCs w:val="16"/>
                 <w:u w:val="single"/>
               </w:rPr>
             </w:pPr>
             <w:r>
               <w:rPr>
                 <w:b/>
-                <w:sz w:val="16"/>
-                <w:szCs w:val="16"/>
                 <w:u w:val="single"/>
               </w:rPr>
-              <w:t>241.574</w:t>
+              <w:t>0.875</w:t>
             </w:r>
           </w:p>
         </w:tc>
         <w:tc>
           <w:tcPr>
             <w:tcW w:w="1559" w:type="dxa"/>
+            <w:shd w:val="clear" w:color="auto" w:fill="auto"/>
+            <w:tcMar>
+              <w:top w:w="100" w:type="dxa"/>
+              <w:left w:w="100" w:type="dxa"/>
+              <w:bottom w:w="100" w:type="dxa"/>
+              <w:right w:w="100" w:type="dxa"/>
+            </w:tcMar>
           </w:tcPr>
           <w:p>
             <w:pPr>
@@ -10566,16 +9944,35 @@
               <w:contextualSpacing w:val="0"/>
               <w:rPr>
                 <w:b/>
-                <w:sz w:val="16"/>
-                <w:szCs w:val="16"/>
                 <w:u w:val="single"/>
               </w:rPr>
             </w:pPr>
             <w:r>
               <w:rPr>
                 <w:b/>
-                <w:sz w:val="16"/>
-                <w:szCs w:val="16"/>
+                <w:u w:val="single"/>
+              </w:rPr>
+              <w:t>241.574</w:t>
+            </w:r>
+          </w:p>
+        </w:tc>
+        <w:tc>
+          <w:tcPr>
+            <w:tcW w:w="1559" w:type="dxa"/>
+          </w:tcPr>
+          <w:p>
+            <w:pPr>
+              <w:widowControl w:val="0"/>
+              <w:spacing w:line="240" w:lineRule="auto"/>
+              <w:contextualSpacing w:val="0"/>
+              <w:rPr>
+                <w:b/>
+                <w:u w:val="single"/>
+              </w:rPr>
+            </w:pPr>
+            <w:r>
+              <w:rPr>
+                <w:b/>
                 <w:u w:val="single"/>
               </w:rPr>
               <w:t>228</w:t>
@@ -10600,16 +9997,12 @@
               <w:contextualSpacing w:val="0"/>
               <w:rPr>
                 <w:b/>
-                <w:sz w:val="16"/>
-                <w:szCs w:val="16"/>
                 <w:u w:val="single"/>
               </w:rPr>
             </w:pPr>
             <w:r>
               <w:rPr>
                 <w:b/>
-                <w:sz w:val="16"/>
-                <w:szCs w:val="16"/>
                 <w:u w:val="single"/>
               </w:rPr>
               <w:t>55078.953</w:t>
@@ -10623,7 +10016,7 @@
         </w:trPr>
         <w:tc>
           <w:tcPr>
-            <w:tcW w:w="2215" w:type="dxa"/>
+            <w:tcW w:w="2017" w:type="dxa"/>
             <w:shd w:val="clear" w:color="auto" w:fill="auto"/>
             <w:tcMar>
               <w:top w:w="100" w:type="dxa"/>
@@ -10638,55 +10031,17 @@
               <w:spacing w:line="240" w:lineRule="auto"/>
               <w:contextualSpacing w:val="0"/>
               <w:rPr>
-                <w:sz w:val="16"/>
-                <w:szCs w:val="16"/>
                 <w:vertAlign w:val="superscript"/>
               </w:rPr>
             </w:pPr>
             <w:r>
-              <w:rPr>
-                <w:sz w:val="16"/>
-                <w:szCs w:val="16"/>
-              </w:rPr>
               <w:t>1 x 10</w:t>
             </w:r>
             <w:r>
               <w:rPr>
-                <w:sz w:val="16"/>
-                <w:szCs w:val="16"/>
                 <w:vertAlign w:val="superscript"/>
               </w:rPr>
               <w:t>-3</w:t>
-            </w:r>
-          </w:p>
-        </w:tc>
-        <w:tc>
-          <w:tcPr>
-            <w:tcW w:w="1361" w:type="dxa"/>
-            <w:shd w:val="clear" w:color="auto" w:fill="auto"/>
-            <w:tcMar>
-              <w:top w:w="100" w:type="dxa"/>
-              <w:left w:w="100" w:type="dxa"/>
-              <w:bottom w:w="100" w:type="dxa"/>
-              <w:right w:w="100" w:type="dxa"/>
-            </w:tcMar>
-          </w:tcPr>
-          <w:p>
-            <w:pPr>
-              <w:widowControl w:val="0"/>
-              <w:spacing w:line="240" w:lineRule="auto"/>
-              <w:contextualSpacing w:val="0"/>
-              <w:rPr>
-                <w:sz w:val="16"/>
-                <w:szCs w:val="16"/>
-              </w:rPr>
-            </w:pPr>
-            <w:r>
-              <w:rPr>
-                <w:sz w:val="16"/>
-                <w:szCs w:val="16"/>
-              </w:rPr>
-              <w:t>0.851</w:t>
             </w:r>
           </w:p>
         </w:tc>
@@ -10706,39 +10061,45 @@
               <w:widowControl w:val="0"/>
               <w:spacing w:line="240" w:lineRule="auto"/>
               <w:contextualSpacing w:val="0"/>
-              <w:rPr>
-                <w:sz w:val="16"/>
-                <w:szCs w:val="16"/>
-              </w:rPr>
-            </w:pPr>
-            <w:r>
-              <w:rPr>
-                <w:sz w:val="16"/>
-                <w:szCs w:val="16"/>
-              </w:rPr>
-              <w:t>242.892</w:t>
+            </w:pPr>
+            <w:r>
+              <w:t>0.851</w:t>
             </w:r>
           </w:p>
         </w:tc>
         <w:tc>
           <w:tcPr>
             <w:tcW w:w="1559" w:type="dxa"/>
+            <w:shd w:val="clear" w:color="auto" w:fill="auto"/>
+            <w:tcMar>
+              <w:top w:w="100" w:type="dxa"/>
+              <w:left w:w="100" w:type="dxa"/>
+              <w:bottom w:w="100" w:type="dxa"/>
+              <w:right w:w="100" w:type="dxa"/>
+            </w:tcMar>
           </w:tcPr>
           <w:p>
             <w:pPr>
               <w:widowControl w:val="0"/>
               <w:spacing w:line="240" w:lineRule="auto"/>
               <w:contextualSpacing w:val="0"/>
-              <w:rPr>
-                <w:sz w:val="16"/>
-                <w:szCs w:val="16"/>
-              </w:rPr>
-            </w:pPr>
-            <w:r>
-              <w:rPr>
-                <w:sz w:val="16"/>
-                <w:szCs w:val="16"/>
-              </w:rPr>
+            </w:pPr>
+            <w:r>
+              <w:t>242.892</w:t>
+            </w:r>
+          </w:p>
+        </w:tc>
+        <w:tc>
+          <w:tcPr>
+            <w:tcW w:w="1559" w:type="dxa"/>
+          </w:tcPr>
+          <w:p>
+            <w:pPr>
+              <w:widowControl w:val="0"/>
+              <w:spacing w:line="240" w:lineRule="auto"/>
+              <w:contextualSpacing w:val="0"/>
+            </w:pPr>
+            <w:r>
               <w:t>188</w:t>
             </w:r>
           </w:p>
@@ -10759,16 +10120,8 @@
               <w:widowControl w:val="0"/>
               <w:spacing w:line="240" w:lineRule="auto"/>
               <w:contextualSpacing w:val="0"/>
-              <w:rPr>
-                <w:sz w:val="16"/>
-                <w:szCs w:val="16"/>
-              </w:rPr>
-            </w:pPr>
-            <w:r>
-              <w:rPr>
-                <w:sz w:val="16"/>
-                <w:szCs w:val="16"/>
-              </w:rPr>
+            </w:pPr>
+            <w:r>
               <w:t>45663.671</w:t>
             </w:r>
           </w:p>
@@ -11067,8 +10420,8 @@
         <w:tblLook w:val="0600" w:firstRow="0" w:lastRow="0" w:firstColumn="0" w:lastColumn="0" w:noHBand="1" w:noVBand="1"/>
       </w:tblPr>
       <w:tblGrid>
-        <w:gridCol w:w="2553"/>
-        <w:gridCol w:w="1448"/>
+        <w:gridCol w:w="2158"/>
+        <w:gridCol w:w="1843"/>
         <w:gridCol w:w="1701"/>
         <w:gridCol w:w="1701"/>
         <w:gridCol w:w="1559"/>
@@ -11079,7 +10432,7 @@
         </w:trPr>
         <w:tc>
           <w:tcPr>
-            <w:tcW w:w="2553" w:type="dxa"/>
+            <w:tcW w:w="2158" w:type="dxa"/>
             <w:shd w:val="clear" w:color="auto" w:fill="auto"/>
             <w:tcMar>
               <w:top w:w="100" w:type="dxa"/>
@@ -11093,23 +10446,15 @@
               <w:widowControl w:val="0"/>
               <w:spacing w:line="240" w:lineRule="auto"/>
               <w:contextualSpacing w:val="0"/>
-              <w:rPr>
-                <w:sz w:val="16"/>
-                <w:szCs w:val="16"/>
-              </w:rPr>
-            </w:pPr>
-            <w:r>
-              <w:rPr>
-                <w:sz w:val="16"/>
-                <w:szCs w:val="16"/>
-              </w:rPr>
+            </w:pPr>
+            <w:r>
               <w:t>Number of Hidden Layers</w:t>
             </w:r>
           </w:p>
         </w:tc>
         <w:tc>
           <w:tcPr>
-            <w:tcW w:w="1448" w:type="dxa"/>
+            <w:tcW w:w="1843" w:type="dxa"/>
             <w:shd w:val="clear" w:color="auto" w:fill="auto"/>
             <w:tcMar>
               <w:top w:w="100" w:type="dxa"/>
@@ -11123,16 +10468,8 @@
               <w:widowControl w:val="0"/>
               <w:spacing w:line="240" w:lineRule="auto"/>
               <w:contextualSpacing w:val="0"/>
-              <w:rPr>
-                <w:sz w:val="16"/>
-                <w:szCs w:val="16"/>
-              </w:rPr>
-            </w:pPr>
-            <w:r>
-              <w:rPr>
-                <w:sz w:val="16"/>
-                <w:szCs w:val="16"/>
-              </w:rPr>
+            </w:pPr>
+            <w:r>
               <w:t>Test Accuracy</w:t>
             </w:r>
           </w:p>
@@ -11153,16 +10490,8 @@
               <w:widowControl w:val="0"/>
               <w:spacing w:line="240" w:lineRule="auto"/>
               <w:contextualSpacing w:val="0"/>
-              <w:rPr>
-                <w:sz w:val="16"/>
-                <w:szCs w:val="16"/>
-              </w:rPr>
-            </w:pPr>
-            <w:r>
-              <w:rPr>
-                <w:sz w:val="16"/>
-                <w:szCs w:val="16"/>
-              </w:rPr>
+            </w:pPr>
+            <w:r>
               <w:t>Time / Epoch (ms)</w:t>
             </w:r>
           </w:p>
@@ -11176,16 +10505,8 @@
               <w:widowControl w:val="0"/>
               <w:spacing w:line="240" w:lineRule="auto"/>
               <w:contextualSpacing w:val="0"/>
-              <w:rPr>
-                <w:sz w:val="16"/>
-                <w:szCs w:val="16"/>
-              </w:rPr>
-            </w:pPr>
-            <w:r>
-              <w:rPr>
-                <w:sz w:val="16"/>
-                <w:szCs w:val="16"/>
-              </w:rPr>
+            </w:pPr>
+            <w:r>
               <w:t>Epochs</w:t>
             </w:r>
           </w:p>
@@ -11206,16 +10527,8 @@
               <w:widowControl w:val="0"/>
               <w:spacing w:line="240" w:lineRule="auto"/>
               <w:contextualSpacing w:val="0"/>
-              <w:rPr>
-                <w:sz w:val="16"/>
-                <w:szCs w:val="16"/>
-              </w:rPr>
-            </w:pPr>
-            <w:r>
-              <w:rPr>
-                <w:sz w:val="16"/>
-                <w:szCs w:val="16"/>
-              </w:rPr>
+            </w:pPr>
+            <w:r>
               <w:t>Total Time (ms)</w:t>
             </w:r>
           </w:p>
@@ -11227,7 +10540,7 @@
         </w:trPr>
         <w:tc>
           <w:tcPr>
-            <w:tcW w:w="2553" w:type="dxa"/>
+            <w:tcW w:w="2158" w:type="dxa"/>
             <w:shd w:val="clear" w:color="auto" w:fill="auto"/>
             <w:tcMar>
               <w:top w:w="100" w:type="dxa"/>
@@ -11241,23 +10554,15 @@
               <w:widowControl w:val="0"/>
               <w:spacing w:line="240" w:lineRule="auto"/>
               <w:contextualSpacing w:val="0"/>
-              <w:rPr>
-                <w:sz w:val="16"/>
-                <w:szCs w:val="16"/>
-              </w:rPr>
-            </w:pPr>
-            <w:r>
-              <w:rPr>
-                <w:sz w:val="16"/>
-                <w:szCs w:val="16"/>
-              </w:rPr>
+            </w:pPr>
+            <w:r>
               <w:t>1</w:t>
             </w:r>
           </w:p>
         </w:tc>
         <w:tc>
           <w:tcPr>
-            <w:tcW w:w="1448" w:type="dxa"/>
+            <w:tcW w:w="1843" w:type="dxa"/>
             <w:shd w:val="clear" w:color="auto" w:fill="auto"/>
             <w:tcMar>
               <w:top w:w="100" w:type="dxa"/>
@@ -11271,16 +10576,8 @@
               <w:widowControl w:val="0"/>
               <w:spacing w:line="240" w:lineRule="auto"/>
               <w:contextualSpacing w:val="0"/>
-              <w:rPr>
-                <w:sz w:val="16"/>
-                <w:szCs w:val="16"/>
-              </w:rPr>
-            </w:pPr>
-            <w:r>
-              <w:rPr>
-                <w:sz w:val="16"/>
-                <w:szCs w:val="16"/>
-              </w:rPr>
+            </w:pPr>
+            <w:r>
               <w:t>0.831</w:t>
             </w:r>
           </w:p>
@@ -11301,16 +10598,8 @@
               <w:widowControl w:val="0"/>
               <w:spacing w:line="240" w:lineRule="auto"/>
               <w:contextualSpacing w:val="0"/>
-              <w:rPr>
-                <w:sz w:val="16"/>
-                <w:szCs w:val="16"/>
-              </w:rPr>
-            </w:pPr>
-            <w:r>
-              <w:rPr>
-                <w:sz w:val="16"/>
-                <w:szCs w:val="16"/>
-              </w:rPr>
+            </w:pPr>
+            <w:r>
               <w:t>36.413</w:t>
             </w:r>
           </w:p>
@@ -11324,16 +10613,8 @@
               <w:widowControl w:val="0"/>
               <w:spacing w:line="240" w:lineRule="auto"/>
               <w:contextualSpacing w:val="0"/>
-              <w:rPr>
-                <w:sz w:val="16"/>
-                <w:szCs w:val="16"/>
-              </w:rPr>
-            </w:pPr>
-            <w:r>
-              <w:rPr>
-                <w:sz w:val="16"/>
-                <w:szCs w:val="16"/>
-              </w:rPr>
+            </w:pPr>
+            <w:r>
               <w:t>310</w:t>
             </w:r>
           </w:p>
@@ -11354,16 +10635,8 @@
               <w:widowControl w:val="0"/>
               <w:spacing w:line="240" w:lineRule="auto"/>
               <w:contextualSpacing w:val="0"/>
-              <w:rPr>
-                <w:sz w:val="16"/>
-                <w:szCs w:val="16"/>
-              </w:rPr>
-            </w:pPr>
-            <w:r>
-              <w:rPr>
-                <w:sz w:val="16"/>
-                <w:szCs w:val="16"/>
-              </w:rPr>
+            </w:pPr>
+            <w:r>
               <w:t>11288</w:t>
             </w:r>
           </w:p>
@@ -11375,7 +10648,7 @@
         </w:trPr>
         <w:tc>
           <w:tcPr>
-            <w:tcW w:w="2553" w:type="dxa"/>
+            <w:tcW w:w="2158" w:type="dxa"/>
             <w:shd w:val="clear" w:color="auto" w:fill="auto"/>
             <w:tcMar>
               <w:top w:w="100" w:type="dxa"/>
@@ -11391,16 +10664,12 @@
               <w:contextualSpacing w:val="0"/>
               <w:rPr>
                 <w:b/>
-                <w:sz w:val="16"/>
-                <w:szCs w:val="16"/>
                 <w:u w:val="single"/>
               </w:rPr>
             </w:pPr>
             <w:r>
               <w:rPr>
                 <w:b/>
-                <w:sz w:val="16"/>
-                <w:szCs w:val="16"/>
                 <w:u w:val="single"/>
               </w:rPr>
               <w:t>2</w:t>
@@ -11409,7 +10678,7 @@
         </w:tc>
         <w:tc>
           <w:tcPr>
-            <w:tcW w:w="1448" w:type="dxa"/>
+            <w:tcW w:w="1843" w:type="dxa"/>
             <w:shd w:val="clear" w:color="auto" w:fill="auto"/>
             <w:tcMar>
               <w:top w:w="100" w:type="dxa"/>
@@ -11425,8 +10694,6 @@
               <w:contextualSpacing w:val="0"/>
               <w:rPr>
                 <w:b/>
-                <w:sz w:val="16"/>
-                <w:szCs w:val="16"/>
                 <w:u w:val="single"/>
                 <w:lang w:val="en-US"/>
               </w:rPr>
@@ -11434,8 +10701,6 @@
             <w:r>
               <w:rPr>
                 <w:b/>
-                <w:sz w:val="16"/>
-                <w:szCs w:val="16"/>
                 <w:u w:val="single"/>
               </w:rPr>
               <w:t>0.848</w:t>
@@ -11460,16 +10725,12 @@
               <w:contextualSpacing w:val="0"/>
               <w:rPr>
                 <w:b/>
-                <w:sz w:val="16"/>
-                <w:szCs w:val="16"/>
                 <w:u w:val="single"/>
               </w:rPr>
             </w:pPr>
             <w:r>
               <w:rPr>
                 <w:b/>
-                <w:sz w:val="16"/>
-                <w:szCs w:val="16"/>
                 <w:u w:val="single"/>
               </w:rPr>
               <w:t>43.690</w:t>
@@ -11487,16 +10748,12 @@
               <w:contextualSpacing w:val="0"/>
               <w:rPr>
                 <w:b/>
-                <w:sz w:val="16"/>
-                <w:szCs w:val="16"/>
                 <w:u w:val="single"/>
               </w:rPr>
             </w:pPr>
             <w:r>
               <w:rPr>
                 <w:b/>
-                <w:sz w:val="16"/>
-                <w:szCs w:val="16"/>
                 <w:u w:val="single"/>
               </w:rPr>
               <w:t>200</w:t>
@@ -11521,16 +10778,12 @@
               <w:contextualSpacing w:val="0"/>
               <w:rPr>
                 <w:b/>
-                <w:sz w:val="16"/>
-                <w:szCs w:val="16"/>
                 <w:u w:val="single"/>
               </w:rPr>
             </w:pPr>
             <w:r>
               <w:rPr>
                 <w:b/>
-                <w:sz w:val="16"/>
-                <w:szCs w:val="16"/>
                 <w:u w:val="single"/>
               </w:rPr>
               <w:t>8738.03</w:t>
@@ -11615,12 +10868,7 @@
         <w:t>[Model Robustness] In general, we would prefer the model with fewer number of hidden layers to prevent over-fitting</w:t>
       </w:r>
       <w:r>
-        <w:t xml:space="preserve"> and imp</w:t>
-      </w:r>
-      <w:bookmarkStart w:id="41" w:name="_GoBack"/>
-      <w:bookmarkEnd w:id="41"/>
-      <w:r>
-        <w:t>rove the model’s ability to generalize</w:t>
+        <w:t xml:space="preserve"> and improve the model’s ability to generalize</w:t>
       </w:r>
       <w:r>
         <w:t xml:space="preserve">. </w:t>
@@ -11677,8 +10925,8 @@
         <w:pStyle w:val="Heading1"/>
         <w:contextualSpacing w:val="0"/>
       </w:pPr>
-      <w:bookmarkStart w:id="42" w:name="_ccxd3gqx4m1g" w:colFirst="0" w:colLast="0"/>
-      <w:bookmarkEnd w:id="42"/>
+      <w:bookmarkStart w:id="41" w:name="_ccxd3gqx4m1g" w:colFirst="0" w:colLast="0"/>
+      <w:bookmarkEnd w:id="41"/>
     </w:p>
     <w:p>
       <w:pPr>
@@ -11712,12 +10960,12 @@
         <w:pStyle w:val="Heading1"/>
         <w:contextualSpacing w:val="0"/>
       </w:pPr>
-      <w:bookmarkStart w:id="43" w:name="_Toc527232594"/>
+      <w:bookmarkStart w:id="42" w:name="_Toc527232594"/>
       <w:r>
         <w:lastRenderedPageBreak/>
         <w:t>4. Conclusion</w:t>
       </w:r>
-      <w:bookmarkEnd w:id="43"/>
+      <w:bookmarkEnd w:id="42"/>
     </w:p>
     <w:p>
       <w:pPr>
@@ -15254,37 +14502,37 @@
         <w:pStyle w:val="Title"/>
         <w:contextualSpacing w:val="0"/>
       </w:pPr>
-      <w:bookmarkStart w:id="44" w:name="_mrbv63ojh25c" w:colFirst="0" w:colLast="0"/>
+      <w:bookmarkStart w:id="43" w:name="_mrbv63ojh25c" w:colFirst="0" w:colLast="0"/>
+      <w:bookmarkEnd w:id="43"/>
+      <w:r>
+        <w:br w:type="page"/>
+      </w:r>
+    </w:p>
+    <w:p>
+      <w:pPr>
+        <w:pStyle w:val="Heading1"/>
+      </w:pPr>
+      <w:bookmarkStart w:id="44" w:name="_c46m8asqllwo" w:colFirst="0" w:colLast="0"/>
+      <w:bookmarkStart w:id="45" w:name="_Toc527232595"/>
       <w:bookmarkEnd w:id="44"/>
-      <w:r>
-        <w:br w:type="page"/>
-      </w:r>
-    </w:p>
-    <w:p>
-      <w:pPr>
-        <w:pStyle w:val="Heading1"/>
-      </w:pPr>
-      <w:bookmarkStart w:id="45" w:name="_c46m8asqllwo" w:colFirst="0" w:colLast="0"/>
-      <w:bookmarkStart w:id="46" w:name="_Toc527232595"/>
-      <w:bookmarkEnd w:id="45"/>
       <w:r>
         <w:lastRenderedPageBreak/>
         <w:t>Part B - Regression Problem</w:t>
       </w:r>
-      <w:bookmarkEnd w:id="46"/>
+      <w:bookmarkEnd w:id="45"/>
     </w:p>
     <w:p>
       <w:pPr>
         <w:pStyle w:val="Heading1"/>
         <w:contextualSpacing w:val="0"/>
       </w:pPr>
-      <w:bookmarkStart w:id="47" w:name="_yw6qy49gv6jf" w:colFirst="0" w:colLast="0"/>
-      <w:bookmarkStart w:id="48" w:name="_Toc527232596"/>
+      <w:bookmarkStart w:id="46" w:name="_yw6qy49gv6jf" w:colFirst="0" w:colLast="0"/>
+      <w:bookmarkStart w:id="47" w:name="_Toc527232596"/>
+      <w:bookmarkEnd w:id="46"/>
+      <w:r>
+        <w:t>1. Introduction</w:t>
+      </w:r>
       <w:bookmarkEnd w:id="47"/>
-      <w:r>
-        <w:t>1. Introduction</w:t>
-      </w:r>
-      <w:bookmarkEnd w:id="48"/>
     </w:p>
     <w:p>
       <w:pPr>
@@ -15299,38 +14547,38 @@
         <w:pStyle w:val="Heading1"/>
         <w:contextualSpacing w:val="0"/>
       </w:pPr>
-      <w:bookmarkStart w:id="49" w:name="_gf0izj3x4apu" w:colFirst="0" w:colLast="0"/>
-      <w:bookmarkStart w:id="50" w:name="_Toc527232597"/>
+      <w:bookmarkStart w:id="48" w:name="_gf0izj3x4apu" w:colFirst="0" w:colLast="0"/>
+      <w:bookmarkStart w:id="49" w:name="_Toc527232597"/>
+      <w:bookmarkEnd w:id="48"/>
+      <w:r>
+        <w:t>2. Method</w:t>
+      </w:r>
       <w:bookmarkEnd w:id="49"/>
-      <w:r>
-        <w:t>2. Method</w:t>
-      </w:r>
-      <w:bookmarkEnd w:id="50"/>
     </w:p>
     <w:p>
       <w:pPr>
         <w:pStyle w:val="Heading2"/>
         <w:contextualSpacing w:val="0"/>
       </w:pPr>
-      <w:bookmarkStart w:id="51" w:name="_t0vn491uwaw1" w:colFirst="0" w:colLast="0"/>
-      <w:bookmarkStart w:id="52" w:name="_Toc527232598"/>
+      <w:bookmarkStart w:id="50" w:name="_t0vn491uwaw1" w:colFirst="0" w:colLast="0"/>
+      <w:bookmarkStart w:id="51" w:name="_Toc527232598"/>
+      <w:bookmarkEnd w:id="50"/>
+      <w:r>
+        <w:t>2.1 Data P</w:t>
+      </w:r>
+      <w:r>
+        <w:t>re</w:t>
+      </w:r>
+      <w:r>
+        <w:t>-</w:t>
+      </w:r>
+      <w:r>
+        <w:t>processing</w:t>
+      </w:r>
+      <w:r>
+        <w:t>: Train Test Split &amp; Normalization</w:t>
+      </w:r>
       <w:bookmarkEnd w:id="51"/>
-      <w:r>
-        <w:t>2.1 Data P</w:t>
-      </w:r>
-      <w:r>
-        <w:t>re</w:t>
-      </w:r>
-      <w:r>
-        <w:t>-</w:t>
-      </w:r>
-      <w:r>
-        <w:t>processing</w:t>
-      </w:r>
-      <w:r>
-        <w:t>: Train Test Split &amp; Normalization</w:t>
-      </w:r>
-      <w:bookmarkEnd w:id="52"/>
     </w:p>
     <w:p>
       <w:r>
@@ -15583,13 +14831,13 @@
         <w:pStyle w:val="Heading2"/>
         <w:contextualSpacing w:val="0"/>
       </w:pPr>
-      <w:bookmarkStart w:id="53" w:name="_uaqtcir6rkbx" w:colFirst="0" w:colLast="0"/>
-      <w:bookmarkStart w:id="54" w:name="_Toc527232599"/>
+      <w:bookmarkStart w:id="52" w:name="_uaqtcir6rkbx" w:colFirst="0" w:colLast="0"/>
+      <w:bookmarkStart w:id="53" w:name="_Toc527232599"/>
+      <w:bookmarkEnd w:id="52"/>
+      <w:r>
+        <w:t>2.2 Model Development</w:t>
+      </w:r>
       <w:bookmarkEnd w:id="53"/>
-      <w:r>
-        <w:t>2.2 Model Development</w:t>
-      </w:r>
-      <w:bookmarkEnd w:id="54"/>
     </w:p>
     <w:p>
       <w:pPr>
@@ -15664,14 +14912,14 @@
         <w:contextualSpacing w:val="0"/>
         <w:jc w:val="left"/>
       </w:pPr>
-      <w:bookmarkStart w:id="55" w:name="_7vqbrzv7clol" w:colFirst="0" w:colLast="0"/>
-      <w:bookmarkStart w:id="56" w:name="_Toc527232600"/>
-      <w:bookmarkEnd w:id="55"/>
+      <w:bookmarkStart w:id="54" w:name="_7vqbrzv7clol" w:colFirst="0" w:colLast="0"/>
+      <w:bookmarkStart w:id="55" w:name="_Toc527232600"/>
+      <w:bookmarkEnd w:id="54"/>
       <w:r>
         <w:lastRenderedPageBreak/>
         <w:t>2.2.1 Architecture</w:t>
       </w:r>
-      <w:bookmarkEnd w:id="56"/>
+      <w:bookmarkEnd w:id="55"/>
     </w:p>
     <w:p>
       <w:pPr>
@@ -15730,13 +14978,20 @@
       <w:r>
         <w:t xml:space="preserve">In this assignment, we had experimented with different numbers of perceptron n in the hidden layer, which is further discussed in </w:t>
       </w:r>
-      <w:r>
-        <w:rPr>
-          <w:color w:val="1155CC"/>
-          <w:u w:val="single"/>
-        </w:rPr>
-        <w:t xml:space="preserve">Section </w:t>
-      </w:r>
+      <w:hyperlink w:anchor="3.2 Optimal number of hidden neurons = 100" w:history="1">
+        <w:r>
+          <w:rPr>
+            <w:rStyle w:val="Hyperlink"/>
+          </w:rPr>
+          <w:t xml:space="preserve">Section </w:t>
+        </w:r>
+        <w:r>
+          <w:rPr>
+            <w:rStyle w:val="Hyperlink"/>
+          </w:rPr>
+          <w:t>3.2</w:t>
+        </w:r>
+      </w:hyperlink>
       <w:r>
         <w:t>.</w:t>
       </w:r>
@@ -16002,13 +15257,13 @@
         <w:contextualSpacing w:val="0"/>
         <w:jc w:val="left"/>
       </w:pPr>
-      <w:bookmarkStart w:id="57" w:name="_4suvzmbexlyf" w:colFirst="0" w:colLast="0"/>
-      <w:bookmarkStart w:id="58" w:name="_Toc527232601"/>
+      <w:bookmarkStart w:id="56" w:name="_4suvzmbexlyf" w:colFirst="0" w:colLast="0"/>
+      <w:bookmarkStart w:id="57" w:name="_Toc527232601"/>
+      <w:bookmarkEnd w:id="56"/>
+      <w:r>
+        <w:t>2.2.2 Learning Goal</w:t>
+      </w:r>
       <w:bookmarkEnd w:id="57"/>
-      <w:r>
-        <w:t>2.2.2 Learning Goal</w:t>
-      </w:r>
-      <w:bookmarkEnd w:id="58"/>
     </w:p>
     <w:p>
       <w:pPr>
@@ -16176,13 +15431,13 @@
         <w:contextualSpacing w:val="0"/>
         <w:jc w:val="left"/>
       </w:pPr>
-      <w:bookmarkStart w:id="59" w:name="_9q3g39rbf0jr" w:colFirst="0" w:colLast="0"/>
-      <w:bookmarkStart w:id="60" w:name="_Toc527232602"/>
+      <w:bookmarkStart w:id="58" w:name="_9q3g39rbf0jr" w:colFirst="0" w:colLast="0"/>
+      <w:bookmarkStart w:id="59" w:name="_Toc527232602"/>
+      <w:bookmarkEnd w:id="58"/>
+      <w:r>
+        <w:t>2.2.3 Weights Initialisation - Truncated Normal Distribution</w:t>
+      </w:r>
       <w:bookmarkEnd w:id="59"/>
-      <w:r>
-        <w:t>2.2.3 Weights Initialisation - Truncated Normal Distribution</w:t>
-      </w:r>
-      <w:bookmarkEnd w:id="60"/>
     </w:p>
     <w:p>
       <w:pPr>
@@ -16230,13 +15485,13 @@
         <w:contextualSpacing w:val="0"/>
         <w:jc w:val="left"/>
       </w:pPr>
-      <w:bookmarkStart w:id="61" w:name="_y2d282oaq3d1" w:colFirst="0" w:colLast="0"/>
-      <w:bookmarkStart w:id="62" w:name="_Toc527232603"/>
+      <w:bookmarkStart w:id="60" w:name="_y2d282oaq3d1" w:colFirst="0" w:colLast="0"/>
+      <w:bookmarkStart w:id="61" w:name="_Toc527232603"/>
+      <w:bookmarkEnd w:id="60"/>
+      <w:r>
+        <w:t>2.2.4 Optimising Hyper Parameters</w:t>
+      </w:r>
       <w:bookmarkEnd w:id="61"/>
-      <w:r>
-        <w:t>2.2.4 Optimising Hyper Parameters</w:t>
-      </w:r>
-      <w:bookmarkEnd w:id="62"/>
     </w:p>
     <w:p>
       <w:pPr>
@@ -16325,11 +15580,11 @@
         <w:contextualSpacing w:val="0"/>
         <w:jc w:val="left"/>
       </w:pPr>
-      <w:bookmarkStart w:id="63" w:name="_Toc527232604"/>
+      <w:bookmarkStart w:id="62" w:name="_Toc527232604"/>
       <w:r>
         <w:t>2.2.5 Selection Criteria</w:t>
       </w:r>
-      <w:bookmarkEnd w:id="63"/>
+      <w:bookmarkEnd w:id="62"/>
     </w:p>
     <w:p>
       <w:pPr>
@@ -16376,25 +15631,13 @@
         </w:numPr>
       </w:pPr>
       <w:r>
-        <w:t xml:space="preserve">The model with the </w:t>
-      </w:r>
-      <w:r>
-        <w:t>lower</w:t>
-      </w:r>
-      <w:r>
-        <w:t xml:space="preserve"> </w:t>
+        <w:t xml:space="preserve">The model with the lower </w:t>
       </w:r>
       <w:r>
         <w:t>cross-validation</w:t>
       </w:r>
       <w:r>
-        <w:t xml:space="preserve"> </w:t>
-      </w:r>
-      <w:r>
-        <w:t>error</w:t>
-      </w:r>
-      <w:r>
-        <w:t xml:space="preserve"> is generally better.</w:t>
+        <w:t xml:space="preserve"> error is generally better.</w:t>
       </w:r>
     </w:p>
     <w:p>
@@ -16575,9 +15818,9 @@
         <w:contextualSpacing w:val="0"/>
         <w:jc w:val="left"/>
       </w:pPr>
-      <w:bookmarkStart w:id="64" w:name="_ale4qw2y8zlk" w:colFirst="0" w:colLast="0"/>
-      <w:bookmarkStart w:id="65" w:name="_Toc527232606"/>
-      <w:bookmarkEnd w:id="64"/>
+      <w:bookmarkStart w:id="63" w:name="_ale4qw2y8zlk" w:colFirst="0" w:colLast="0"/>
+      <w:bookmarkStart w:id="64" w:name="_Toc527232606"/>
+      <w:bookmarkEnd w:id="63"/>
       <w:r>
         <w:t>2.2.6 5-fold C</w:t>
       </w:r>
@@ -16585,10 +15828,7 @@
         <w:t xml:space="preserve">ross-validation </w:t>
       </w:r>
       <w:r>
-        <w:t>with 3</w:t>
-      </w:r>
-      <w:r>
-        <w:t>-way</w:t>
+        <w:t>with 3-way</w:t>
       </w:r>
       <w:r>
         <w:rPr>
@@ -16602,7 +15842,7 @@
       <w:r>
         <w:t>:</w:t>
       </w:r>
-      <w:bookmarkEnd w:id="65"/>
+      <w:bookmarkEnd w:id="64"/>
     </w:p>
     <w:p>
       <w:pPr>
@@ -16700,13 +15940,7 @@
         <w:contextualSpacing w:val="0"/>
       </w:pPr>
       <w:r>
-        <w:t xml:space="preserve">We will keep track of the </w:t>
-      </w:r>
-      <w:r>
-        <w:t>cross-</w:t>
-      </w:r>
-      <w:r>
-        <w:t>validation error at the end of each</w:t>
+        <w:t>We will keep track of the validation error at the end of each</w:t>
       </w:r>
       <w:r>
         <w:t xml:space="preserve"> </w:t>
@@ -16716,6 +15950,13 @@
           <w:i/>
         </w:rPr>
         <w:t>i</w:t>
+      </w:r>
+      <w:r>
+        <w:rPr>
+          <w:i/>
+          <w:vertAlign w:val="subscript"/>
+        </w:rPr>
+        <w:t>th</w:t>
       </w:r>
       <w:r>
         <w:t xml:space="preserve"> fold</w:t>
@@ -16885,8 +16126,8 @@
       <w:pPr>
         <w:contextualSpacing w:val="0"/>
       </w:pPr>
-      <w:bookmarkStart w:id="66" w:name="_jen6x66nyvlr" w:colFirst="0" w:colLast="0"/>
-      <w:bookmarkEnd w:id="66"/>
+      <w:bookmarkStart w:id="65" w:name="_jen6x66nyvlr" w:colFirst="0" w:colLast="0"/>
+      <w:bookmarkEnd w:id="65"/>
       <w:r>
         <w:t xml:space="preserve">The optimal hyper-parameter will then be decided based on the criteria specified in </w:t>
       </w:r>
@@ -16912,11 +16153,11 @@
         <w:pStyle w:val="Heading1"/>
         <w:contextualSpacing w:val="0"/>
       </w:pPr>
-      <w:bookmarkStart w:id="67" w:name="_Toc527232607"/>
+      <w:bookmarkStart w:id="66" w:name="_Toc527232607"/>
       <w:r>
         <w:t>3. Experiments and Results</w:t>
       </w:r>
-      <w:bookmarkEnd w:id="67"/>
+      <w:bookmarkEnd w:id="66"/>
     </w:p>
     <w:p>
       <w:pPr>
@@ -17036,9 +16277,9 @@
         <w:pStyle w:val="Heading2"/>
         <w:contextualSpacing w:val="0"/>
       </w:pPr>
-      <w:bookmarkStart w:id="68" w:name="_af54xk9mybjn" w:colFirst="0" w:colLast="0"/>
-      <w:bookmarkStart w:id="69" w:name="_Toc527232608"/>
-      <w:bookmarkEnd w:id="68"/>
+      <w:bookmarkStart w:id="67" w:name="_af54xk9mybjn" w:colFirst="0" w:colLast="0"/>
+      <w:bookmarkStart w:id="68" w:name="_Toc527232608"/>
+      <w:bookmarkEnd w:id="67"/>
       <w:r>
         <w:rPr>
           <w:sz w:val="28"/>
@@ -17068,7 +16309,7 @@
         </w:rPr>
         <w:t>-</w:t>
       </w:r>
-      <w:bookmarkEnd w:id="69"/>
+      <w:bookmarkEnd w:id="68"/>
       <w:r>
         <w:rPr>
           <w:sz w:val="28"/>
@@ -17867,9 +17108,9 @@
         <w:pStyle w:val="Heading2"/>
         <w:contextualSpacing w:val="0"/>
       </w:pPr>
-      <w:bookmarkStart w:id="70" w:name="_octtai3225uc" w:colFirst="0" w:colLast="0"/>
-      <w:bookmarkStart w:id="71" w:name="_Toc527232609"/>
-      <w:bookmarkEnd w:id="70"/>
+      <w:bookmarkStart w:id="69" w:name="_octtai3225uc" w:colFirst="0" w:colLast="0"/>
+      <w:bookmarkStart w:id="70" w:name="_Toc527232609"/>
+      <w:bookmarkEnd w:id="69"/>
       <w:r>
         <w:rPr>
           <w:sz w:val="28"/>
@@ -17877,7 +17118,7 @@
         </w:rPr>
         <w:t xml:space="preserve">3.2 Optimal number of hidden neurons = </w:t>
       </w:r>
-      <w:bookmarkEnd w:id="71"/>
+      <w:bookmarkEnd w:id="70"/>
       <w:r>
         <w:rPr>
           <w:sz w:val="28"/>
@@ -18552,10 +17793,7 @@
         <w:t>number of hidden neurons 10</w:t>
       </w:r>
       <w:r>
-        <w:t>0</w:t>
-      </w:r>
-      <w:r>
-        <w:t xml:space="preserve">, and the plot of test error against number of epochs can be found </w:t>
+        <w:t xml:space="preserve">0, and the plot of test error against number of epochs can be found </w:t>
       </w:r>
       <w:hyperlink w:anchor="4. Conclusion" w:history="1">
         <w:r>
@@ -18584,9 +17822,9 @@
           <w:szCs w:val="28"/>
         </w:rPr>
       </w:pPr>
-      <w:bookmarkStart w:id="72" w:name="_m8zigiejkood" w:colFirst="0" w:colLast="0"/>
-      <w:bookmarkStart w:id="73" w:name="_Toc527232610"/>
-      <w:bookmarkEnd w:id="72"/>
+      <w:bookmarkStart w:id="71" w:name="_m8zigiejkood" w:colFirst="0" w:colLast="0"/>
+      <w:bookmarkStart w:id="72" w:name="_Toc527232610"/>
+      <w:bookmarkEnd w:id="71"/>
       <w:r>
         <w:rPr>
           <w:sz w:val="28"/>
@@ -18594,7 +17832,7 @@
         </w:rPr>
         <w:t>3.3 Comparison of models with different layers (with / without dropouts)</w:t>
       </w:r>
-      <w:bookmarkEnd w:id="73"/>
+      <w:bookmarkEnd w:id="72"/>
     </w:p>
     <w:p>
       <w:r>
@@ -19561,10 +18799,10 @@
           <w:u w:val="single"/>
         </w:rPr>
       </w:pPr>
-      <w:bookmarkStart w:id="74" w:name="_ovti7g91595o" w:colFirst="0" w:colLast="0"/>
-      <w:bookmarkStart w:id="75" w:name="_ug64fprtqhhz" w:colFirst="0" w:colLast="0"/>
+      <w:bookmarkStart w:id="73" w:name="_ovti7g91595o" w:colFirst="0" w:colLast="0"/>
+      <w:bookmarkStart w:id="74" w:name="_ug64fprtqhhz" w:colFirst="0" w:colLast="0"/>
+      <w:bookmarkEnd w:id="73"/>
       <w:bookmarkEnd w:id="74"/>
-      <w:bookmarkEnd w:id="75"/>
       <w:r>
         <w:rPr>
           <w:u w:val="single"/>
@@ -19578,10 +18816,7 @@
         <w:contextualSpacing w:val="0"/>
       </w:pPr>
       <w:r>
-        <w:t xml:space="preserve">Next, it is observed that the test error generally decreases when number of layers increases. </w:t>
-      </w:r>
-      <w:r>
-        <w:t xml:space="preserve">In this case, the reported test error on the 5-layer </w:t>
+        <w:t xml:space="preserve">Next, it is observed that the test error generally decreases when number of layers increases. In this case, the reported test error on the 5-layer </w:t>
       </w:r>
       <w:r>
         <w:t>without dropout is the lowest. This shows that a 5-layer model is better able to handle the California Housing Price dataset than fewer-layer models. It is important to note that e</w:t>
@@ -19609,13 +18844,7 @@
         <w:contextualSpacing w:val="0"/>
       </w:pPr>
       <w:r>
-        <w:t xml:space="preserve">For each number of layer, we can see that the models without dropout reported lower test error than the model with dropout. While dropout is generally introduced to improve the robustness of the model, it may not always workout. For this particular dataset, California Housing Price, drop out with keep probability of 0.9 had backfired </w:t>
-      </w:r>
-      <w:r>
-        <w:t>and hurt the model performance</w:t>
-      </w:r>
-      <w:r>
-        <w:t>.</w:t>
+        <w:t>For each number of layer, we can see that the models without dropout reported lower test error than the model with dropout. While dropout is generally introduced to improve the robustness of the model, it may not always workout. For this particular dataset, California Housing Price, drop out with keep probability of 0.9 had backfired and hurt the model performance.</w:t>
       </w:r>
       <w:r>
         <w:t xml:space="preserve"> The most probable reason for the backfire is that model architectures experimented above are relatively small to the California Housing Price dataset, such that dropout, as a regularization technique, is not necessary to be introduced to prevent overfitting</w:t>
@@ -19629,11 +18858,11 @@
         <w:pStyle w:val="Heading1"/>
         <w:contextualSpacing w:val="0"/>
       </w:pPr>
-      <w:bookmarkStart w:id="76" w:name="_Toc527232611"/>
+      <w:bookmarkStart w:id="75" w:name="_Toc527232611"/>
       <w:r>
         <w:t>4. Conclusion</w:t>
       </w:r>
-      <w:bookmarkEnd w:id="76"/>
+      <w:bookmarkEnd w:id="75"/>
     </w:p>
     <w:p>
       <w:pPr>
@@ -19651,7 +18880,7 @@
     <w:tbl>
       <w:tblPr>
         <w:tblStyle w:val="a8"/>
-        <w:tblW w:w="9029" w:type="dxa"/>
+        <w:tblW w:w="8395" w:type="dxa"/>
         <w:tblInd w:w="100" w:type="dxa"/>
         <w:tblBorders>
           <w:top w:val="single" w:sz="8" w:space="0" w:color="000000"/>
@@ -19665,13 +18894,14 @@
         <w:tblLook w:val="0600" w:firstRow="0" w:lastRow="0" w:firstColumn="0" w:lastColumn="0" w:noHBand="1" w:noVBand="1"/>
       </w:tblPr>
       <w:tblGrid>
-        <w:gridCol w:w="4514"/>
-        <w:gridCol w:w="4515"/>
+        <w:gridCol w:w="3859"/>
+        <w:gridCol w:w="1985"/>
+        <w:gridCol w:w="2551"/>
       </w:tblGrid>
       <w:tr>
         <w:tc>
           <w:tcPr>
-            <w:tcW w:w="4514" w:type="dxa"/>
+            <w:tcW w:w="3859" w:type="dxa"/>
             <w:shd w:val="clear" w:color="auto" w:fill="auto"/>
             <w:tcMar>
               <w:top w:w="100" w:type="dxa"/>
@@ -19699,7 +18929,7 @@
         </w:tc>
         <w:tc>
           <w:tcPr>
-            <w:tcW w:w="4514" w:type="dxa"/>
+            <w:tcW w:w="1985" w:type="dxa"/>
             <w:shd w:val="clear" w:color="auto" w:fill="auto"/>
             <w:tcMar>
               <w:top w:w="100" w:type="dxa"/>
@@ -19725,11 +18955,32 @@
             </w:r>
           </w:p>
         </w:tc>
+        <w:tc>
+          <w:tcPr>
+            <w:tcW w:w="2551" w:type="dxa"/>
+          </w:tcPr>
+          <w:p>
+            <w:pPr>
+              <w:widowControl w:val="0"/>
+              <w:spacing w:line="240" w:lineRule="auto"/>
+              <w:contextualSpacing w:val="0"/>
+              <w:rPr>
+                <w:b/>
+              </w:rPr>
+            </w:pPr>
+            <w:r>
+              <w:rPr>
+                <w:b/>
+              </w:rPr>
+              <w:t>Rationale</w:t>
+            </w:r>
+          </w:p>
+        </w:tc>
       </w:tr>
       <w:tr>
         <w:tc>
           <w:tcPr>
-            <w:tcW w:w="4514" w:type="dxa"/>
+            <w:tcW w:w="3859" w:type="dxa"/>
             <w:shd w:val="clear" w:color="auto" w:fill="auto"/>
             <w:tcMar>
               <w:top w:w="100" w:type="dxa"/>
@@ -19743,13 +18994,13 @@
               <w:contextualSpacing w:val="0"/>
             </w:pPr>
             <w:r>
-              <w:t>The optimal learning rate</w:t>
-            </w:r>
-          </w:p>
-        </w:tc>
-        <w:tc>
-          <w:tcPr>
-            <w:tcW w:w="4514" w:type="dxa"/>
+              <w:t>Learning rate</w:t>
+            </w:r>
+          </w:p>
+        </w:tc>
+        <w:tc>
+          <w:tcPr>
+            <w:tcW w:w="1985" w:type="dxa"/>
             <w:shd w:val="clear" w:color="auto" w:fill="auto"/>
             <w:tcMar>
               <w:top w:w="100" w:type="dxa"/>
@@ -19776,11 +19027,29 @@
             </w:r>
           </w:p>
         </w:tc>
+        <w:tc>
+          <w:tcPr>
+            <w:tcW w:w="2551" w:type="dxa"/>
+          </w:tcPr>
+          <w:p>
+            <w:pPr>
+              <w:contextualSpacing w:val="0"/>
+            </w:pPr>
+            <w:hyperlink w:anchor="3.1 The optimal learning rate = 10-7" w:history="1">
+              <w:r>
+                <w:rPr>
+                  <w:rStyle w:val="Hyperlink"/>
+                </w:rPr>
+                <w:t>Refer to section 3.1</w:t>
+              </w:r>
+            </w:hyperlink>
+          </w:p>
+        </w:tc>
       </w:tr>
       <w:tr>
         <w:tc>
           <w:tcPr>
-            <w:tcW w:w="4514" w:type="dxa"/>
+            <w:tcW w:w="3859" w:type="dxa"/>
             <w:shd w:val="clear" w:color="auto" w:fill="auto"/>
             <w:tcMar>
               <w:top w:w="100" w:type="dxa"/>
@@ -19802,7 +19071,7 @@
         </w:tc>
         <w:tc>
           <w:tcPr>
-            <w:tcW w:w="4514" w:type="dxa"/>
+            <w:tcW w:w="1985" w:type="dxa"/>
             <w:shd w:val="clear" w:color="auto" w:fill="auto"/>
             <w:tcMar>
               <w:top w:w="100" w:type="dxa"/>
@@ -19818,11 +19087,28 @@
               <w:contextualSpacing w:val="0"/>
             </w:pPr>
             <w:r>
-              <w:t>10</w:t>
-            </w:r>
-            <w:r>
-              <w:t>0</w:t>
-            </w:r>
+              <w:t>100</w:t>
+            </w:r>
+          </w:p>
+        </w:tc>
+        <w:tc>
+          <w:tcPr>
+            <w:tcW w:w="2551" w:type="dxa"/>
+          </w:tcPr>
+          <w:p>
+            <w:pPr>
+              <w:widowControl w:val="0"/>
+              <w:spacing w:line="240" w:lineRule="auto"/>
+              <w:contextualSpacing w:val="0"/>
+            </w:pPr>
+            <w:hyperlink w:anchor="3.2 Optimal number of hidden neurons = 100" w:history="1">
+              <w:r>
+                <w:rPr>
+                  <w:rStyle w:val="Hyperlink"/>
+                </w:rPr>
+                <w:t>Refer to section 3.2</w:t>
+              </w:r>
+            </w:hyperlink>
           </w:p>
         </w:tc>
       </w:tr>
@@ -19869,7 +19155,13 @@
         <w:contextualSpacing w:val="0"/>
       </w:pPr>
       <w:r>
-        <w:t>The requested graphs for Part B</w:t>
+        <w:t xml:space="preserve">The requested </w:t>
+      </w:r>
+      <w:r>
+        <w:t>plots</w:t>
+      </w:r>
+      <w:r>
+        <w:t xml:space="preserve"> for Part B</w:t>
       </w:r>
       <w:r>
         <w:t xml:space="preserve"> (refer to </w:t>
@@ -19888,6 +19180,9 @@
           <w:t xml:space="preserve"> B</w:t>
         </w:r>
       </w:hyperlink>
+      <w:r>
+        <w:t xml:space="preserve"> for larger figures</w:t>
+      </w:r>
       <w:r>
         <w:t>)</w:t>
       </w:r>
@@ -19965,8 +19260,8 @@
             <w:pPr>
               <w:jc w:val="center"/>
             </w:pPr>
-            <w:bookmarkStart w:id="77" w:name="_okdgou123agc" w:colFirst="0" w:colLast="0"/>
-            <w:bookmarkEnd w:id="77"/>
+            <w:bookmarkStart w:id="76" w:name="_okdgou123agc" w:colFirst="0" w:colLast="0"/>
+            <w:bookmarkEnd w:id="76"/>
             <w:r>
               <w:rPr>
                 <w:noProof/>
@@ -20245,10 +19540,7 @@
               <w:t>(refer to appendix FigB.Q1b</w:t>
             </w:r>
             <w:r>
-              <w:t xml:space="preserve"> </w:t>
-            </w:r>
-            <w:r>
-              <w:t>for larger figure</w:t>
+              <w:t xml:space="preserve"> for larger figure</w:t>
             </w:r>
             <w:r>
               <w:t>)</w:t>
@@ -20438,10 +19730,7 @@
               <w:t>(refer to appendix FigB.Q2a</w:t>
             </w:r>
             <w:r>
-              <w:t xml:space="preserve"> </w:t>
-            </w:r>
-            <w:r>
-              <w:t>for larger figure</w:t>
+              <w:t xml:space="preserve"> for larger figure</w:t>
             </w:r>
             <w:r>
               <w:t>)</w:t>
@@ -20630,10 +19919,7 @@
               <w:t>(refer to appendix FigB.Q2b.1</w:t>
             </w:r>
             <w:r>
-              <w:t xml:space="preserve"> </w:t>
-            </w:r>
-            <w:r>
-              <w:t>for larger figure</w:t>
+              <w:t xml:space="preserve"> for larger figure</w:t>
             </w:r>
             <w:r>
               <w:t>)</w:t>
@@ -20823,10 +20109,7 @@
               <w:t>(refer to appendix FigB.Q2b.2</w:t>
             </w:r>
             <w:r>
-              <w:t xml:space="preserve"> </w:t>
-            </w:r>
-            <w:r>
-              <w:t>for larger figure</w:t>
+              <w:t xml:space="preserve"> for larger figure</w:t>
             </w:r>
             <w:r>
               <w:t>)</w:t>
@@ -21015,10 +20298,7 @@
               <w:t>(refer to appendix FigB.Q3a</w:t>
             </w:r>
             <w:r>
-              <w:t xml:space="preserve"> </w:t>
-            </w:r>
-            <w:r>
-              <w:t>for larger figure</w:t>
+              <w:t xml:space="preserve"> for larger figure</w:t>
             </w:r>
             <w:r>
               <w:t>)</w:t>
@@ -21208,10 +20488,7 @@
               <w:t>(refer to appendix FigB.Q3b</w:t>
             </w:r>
             <w:r>
-              <w:t xml:space="preserve"> </w:t>
-            </w:r>
-            <w:r>
-              <w:t>for larger figure</w:t>
+              <w:t xml:space="preserve"> for larger figure</w:t>
             </w:r>
             <w:r>
               <w:t>)</w:t>
@@ -21378,10 +20655,7 @@
               <w:t>(refer to appendix FigB.Q3c</w:t>
             </w:r>
             <w:r>
-              <w:t xml:space="preserve"> </w:t>
-            </w:r>
-            <w:r>
-              <w:t>for larger figure</w:t>
+              <w:t xml:space="preserve"> for larger figure</w:t>
             </w:r>
             <w:r>
               <w:t>)</w:t>
@@ -21576,10 +20850,7 @@
               <w:t>(refer to appendix FigB.Q4</w:t>
             </w:r>
             <w:r>
-              <w:t xml:space="preserve"> </w:t>
-            </w:r>
-            <w:r>
-              <w:t>for larger figure</w:t>
+              <w:t xml:space="preserve"> for larger figure</w:t>
             </w:r>
             <w:r>
               <w:t>)</w:t>
@@ -21775,8 +21046,8 @@
         <w:pStyle w:val="Heading3"/>
         <w:contextualSpacing w:val="0"/>
       </w:pPr>
-      <w:bookmarkStart w:id="78" w:name="_jxe4qe5cm9r8" w:colFirst="0" w:colLast="0"/>
-      <w:bookmarkEnd w:id="78"/>
+      <w:bookmarkStart w:id="77" w:name="_jxe4qe5cm9r8" w:colFirst="0" w:colLast="0"/>
+      <w:bookmarkEnd w:id="77"/>
     </w:p>
     <w:p>
       <w:pPr>
@@ -21793,8 +21064,8 @@
           <w:szCs w:val="22"/>
         </w:rPr>
       </w:pPr>
-      <w:bookmarkStart w:id="79" w:name="_dfscabp2asa2" w:colFirst="0" w:colLast="0"/>
-      <w:bookmarkEnd w:id="79"/>
+      <w:bookmarkStart w:id="78" w:name="_dfscabp2asa2" w:colFirst="0" w:colLast="0"/>
+      <w:bookmarkEnd w:id="78"/>
     </w:p>
     <w:p>
       <w:pPr>
@@ -21811,8 +21082,8 @@
           <w:szCs w:val="32"/>
         </w:rPr>
       </w:pPr>
-      <w:bookmarkStart w:id="80" w:name="_en4xa1de3jtb" w:colFirst="0" w:colLast="0"/>
-      <w:bookmarkEnd w:id="80"/>
+      <w:bookmarkStart w:id="79" w:name="_en4xa1de3jtb" w:colFirst="0" w:colLast="0"/>
+      <w:bookmarkEnd w:id="79"/>
     </w:p>
     <w:p/>
     <w:p>
@@ -21820,37 +21091,41 @@
         <w:pStyle w:val="Heading1"/>
         <w:contextualSpacing w:val="0"/>
       </w:pPr>
-    </w:p>
-    <w:p/>
-    <w:p>
-      <w:pPr>
-        <w:pStyle w:val="Heading1"/>
-        <w:contextualSpacing w:val="0"/>
-      </w:pPr>
-      <w:bookmarkStart w:id="81" w:name="_Toc527232612"/>
-      <w:r>
+      <w:bookmarkStart w:id="80" w:name="_Toc527232612"/>
+      <w:r>
+        <w:lastRenderedPageBreak/>
         <w:t>Appendix</w:t>
       </w:r>
+      <w:bookmarkEnd w:id="80"/>
+      <w:r>
+        <w:t xml:space="preserve"> </w:t>
+      </w:r>
+    </w:p>
+    <w:p>
+      <w:pPr>
+        <w:pStyle w:val="Heading2"/>
+      </w:pPr>
+      <w:bookmarkStart w:id="81" w:name="_Classification_report_with"/>
+      <w:bookmarkStart w:id="82" w:name="_Toc527232613"/>
       <w:bookmarkEnd w:id="81"/>
       <w:r>
-        <w:t xml:space="preserve"> </w:t>
-      </w:r>
-    </w:p>
-    <w:p>
-      <w:pPr>
-        <w:pStyle w:val="Heading2"/>
-      </w:pPr>
-      <w:bookmarkStart w:id="82" w:name="_Classification_report_with"/>
-      <w:bookmarkStart w:id="83" w:name="_Toc527232613"/>
+        <w:t xml:space="preserve">Classification </w:t>
+      </w:r>
+      <w:r>
+        <w:t>report</w:t>
+      </w:r>
+      <w:r>
+        <w:t xml:space="preserve"> with precision/recall/f1 score</w:t>
+      </w:r>
       <w:bookmarkEnd w:id="82"/>
-      <w:r>
-        <w:t xml:space="preserve">Classification </w:t>
-      </w:r>
-      <w:r>
-        <w:t>report</w:t>
-      </w:r>
-      <w:r>
-        <w:t xml:space="preserve"> with precision/recall/f1 score</w:t>
+    </w:p>
+    <w:p>
+      <w:pPr>
+        <w:pStyle w:val="Heading3"/>
+      </w:pPr>
+      <w:bookmarkStart w:id="83" w:name="_Toc527232614"/>
+      <w:r>
+        <w:t>Classification report for different batch sizes with Early Stopping</w:t>
       </w:r>
       <w:bookmarkEnd w:id="83"/>
     </w:p>
@@ -21901,16 +21176,15 @@
     </w:p>
     <w:p>
       <w:pPr>
-        <w:pStyle w:val="Heading3"/>
+        <w:jc w:val="center"/>
       </w:pPr>
       <w:bookmarkStart w:id="84" w:name="_Classification_report_for"/>
-      <w:bookmarkStart w:id="85" w:name="_Toc527232614"/>
       <w:bookmarkEnd w:id="84"/>
-      <w:r>
-        <w:lastRenderedPageBreak/>
-        <w:t>Classification report for different batch sizes with Early Stopping</w:t>
-      </w:r>
-      <w:bookmarkEnd w:id="85"/>
+    </w:p>
+    <w:p>
+      <w:pPr>
+        <w:jc w:val="center"/>
+      </w:pPr>
     </w:p>
     <w:p>
       <w:pPr>
@@ -21925,10 +21199,19 @@
         <w:rPr>
           <w:noProof/>
         </w:rPr>
+        <w:lastRenderedPageBreak/>
         <w:drawing>
-          <wp:inline distT="0" distB="0" distL="0" distR="0" wp14:anchorId="1809E077" wp14:editId="4DF4EA34">
+          <wp:anchor distT="0" distB="0" distL="114300" distR="114300" simplePos="0" relativeHeight="251660288" behindDoc="0" locked="0" layoutInCell="1" allowOverlap="1" wp14:anchorId="1809E077" wp14:editId="2F3269B9">
+            <wp:simplePos x="0" y="0"/>
+            <wp:positionH relativeFrom="column">
+              <wp:posOffset>848995</wp:posOffset>
+            </wp:positionH>
+            <wp:positionV relativeFrom="paragraph">
+              <wp:posOffset>294368</wp:posOffset>
+            </wp:positionV>
             <wp:extent cx="4038600" cy="7797800"/>
             <wp:effectExtent l="0" t="0" r="0" b="0"/>
+            <wp:wrapTopAndBottom/>
             <wp:docPr id="89" name="Picture 89"/>
             <wp:cNvGraphicFramePr>
               <a:graphicFrameLocks xmlns:a="http://schemas.openxmlformats.org/drawingml/2006/main" noChangeAspect="1"/>
@@ -21941,7 +21224,13 @@
                     <pic:cNvPicPr/>
                   </pic:nvPicPr>
                   <pic:blipFill>
-                    <a:blip r:embed="rId49"/>
+                    <a:blip r:embed="rId49">
+                      <a:extLst>
+                        <a:ext uri="{28A0092B-C50C-407E-A947-70E740481C1C}">
+                          <a14:useLocalDpi xmlns:a14="http://schemas.microsoft.com/office/drawing/2010/main" val="0"/>
+                        </a:ext>
+                      </a:extLst>
+                    </a:blip>
                     <a:stretch>
                       <a:fillRect/>
                     </a:stretch>
@@ -21958,17 +21247,49 @@
                 </pic:pic>
               </a:graphicData>
             </a:graphic>
-          </wp:inline>
+            <wp14:sizeRelH relativeFrom="page">
+              <wp14:pctWidth>0</wp14:pctWidth>
+            </wp14:sizeRelH>
+            <wp14:sizeRelV relativeFrom="page">
+              <wp14:pctHeight>0</wp14:pctHeight>
+            </wp14:sizeRelV>
+          </wp:anchor>
         </w:drawing>
       </w:r>
+      <w:r>
+        <w:t>Classification report for different number of neurons with Early Stopping</w:t>
+      </w:r>
     </w:p>
     <w:p>
       <w:pPr>
         <w:jc w:val="center"/>
       </w:pPr>
-      <w:r>
-        <w:t>Classification report for different number of neurons with Early Stopping</w:t>
-      </w:r>
+    </w:p>
+    <w:p>
+      <w:pPr>
+        <w:jc w:val="center"/>
+      </w:pPr>
+    </w:p>
+    <w:p>
+      <w:pPr>
+        <w:jc w:val="center"/>
+      </w:pPr>
+    </w:p>
+    <w:p>
+      <w:pPr>
+        <w:jc w:val="center"/>
+      </w:pPr>
+    </w:p>
+    <w:p>
+      <w:pPr>
+        <w:pStyle w:val="Heading3"/>
+      </w:pPr>
+      <w:bookmarkStart w:id="85" w:name="_Toc527232615"/>
+      <w:r>
+        <w:lastRenderedPageBreak/>
+        <w:t>Classification report for different L2-regularized term with early stopping</w:t>
+      </w:r>
+      <w:bookmarkEnd w:id="85"/>
     </w:p>
     <w:p>
       <w:pPr>
@@ -21978,7 +21299,6 @@
         <w:rPr>
           <w:noProof/>
         </w:rPr>
-        <w:lastRenderedPageBreak/>
         <w:drawing>
           <wp:inline distT="0" distB="0" distL="0" distR="0" wp14:anchorId="285ED846" wp14:editId="599BBAE3">
             <wp:extent cx="3289300" cy="7670800"/>
@@ -22016,18 +21336,38 @@
         </w:drawing>
       </w:r>
     </w:p>
-    <w:p>
-      <w:pPr>
-        <w:pStyle w:val="Heading3"/>
-      </w:pPr>
-      <w:bookmarkStart w:id="86" w:name="_Toc527232615"/>
-      <w:r>
-        <w:t>Classification report for different L2-regularized term with early stopping</w:t>
+    <w:p/>
+    <w:p>
+      <w:pPr>
+        <w:jc w:val="center"/>
+      </w:pPr>
+      <w:bookmarkStart w:id="86" w:name="_Toc527232616"/>
+    </w:p>
+    <w:p>
+      <w:pPr>
+        <w:jc w:val="center"/>
+      </w:pPr>
+    </w:p>
+    <w:p>
+      <w:pPr>
+        <w:jc w:val="center"/>
+      </w:pPr>
+    </w:p>
+    <w:p>
+      <w:pPr>
+        <w:jc w:val="center"/>
+      </w:pPr>
+    </w:p>
+    <w:p>
+      <w:pPr>
+        <w:jc w:val="center"/>
+      </w:pPr>
+      <w:r>
+        <w:lastRenderedPageBreak/>
+        <w:t>Classification report for different number of layers with early stopping</w:t>
       </w:r>
       <w:bookmarkEnd w:id="86"/>
     </w:p>
-    <w:p/>
-    <w:p/>
     <w:p>
       <w:pPr>
         <w:jc w:val="center"/>
@@ -22039,7 +21379,6 @@
         <w:rPr>
           <w:noProof/>
         </w:rPr>
-        <w:lastRenderedPageBreak/>
         <w:drawing>
           <wp:inline distT="0" distB="0" distL="0" distR="0" wp14:anchorId="2C166E62" wp14:editId="739567AF">
             <wp:extent cx="3187700" cy="1485900"/>
@@ -22121,11 +21460,6 @@
       <w:pPr>
         <w:pStyle w:val="Heading3"/>
       </w:pPr>
-      <w:bookmarkStart w:id="87" w:name="_Toc527232616"/>
-      <w:r>
-        <w:t>Classification report for different number of layers with early stopping</w:t>
-      </w:r>
-      <w:bookmarkEnd w:id="87"/>
     </w:p>
     <w:p/>
     <w:p/>
@@ -22133,8 +21467,8 @@
       <w:pPr>
         <w:pStyle w:val="Heading2"/>
       </w:pPr>
-      <w:bookmarkStart w:id="88" w:name="_Part_A_Conclusion"/>
-      <w:bookmarkEnd w:id="88"/>
+      <w:bookmarkStart w:id="87" w:name="_Part_A_Conclusion"/>
+      <w:bookmarkEnd w:id="87"/>
     </w:p>
     <w:p>
       <w:pPr>
@@ -22165,12 +21499,12 @@
       <w:pPr>
         <w:pStyle w:val="Heading2"/>
       </w:pPr>
-      <w:bookmarkStart w:id="89" w:name="_Toc527232617"/>
+      <w:bookmarkStart w:id="88" w:name="_Toc527232617"/>
       <w:r>
         <w:lastRenderedPageBreak/>
         <w:t>Part A Conclusion Figures</w:t>
       </w:r>
-      <w:bookmarkEnd w:id="89"/>
+      <w:bookmarkEnd w:id="88"/>
     </w:p>
     <w:p>
       <w:pPr>
@@ -22228,11 +21562,11 @@
       <w:pPr>
         <w:pStyle w:val="Heading3"/>
       </w:pPr>
-      <w:bookmarkStart w:id="90" w:name="_Toc527232618"/>
+      <w:bookmarkStart w:id="89" w:name="_Toc527232618"/>
       <w:r>
         <w:t>FigA.Q2a.1</w:t>
       </w:r>
-      <w:bookmarkEnd w:id="90"/>
+      <w:bookmarkEnd w:id="89"/>
     </w:p>
     <w:p>
       <w:pPr>
@@ -22291,11 +21625,11 @@
       <w:pPr>
         <w:pStyle w:val="Heading3"/>
       </w:pPr>
-      <w:bookmarkStart w:id="91" w:name="_Toc527232619"/>
+      <w:bookmarkStart w:id="90" w:name="_Toc527232619"/>
       <w:r>
         <w:t>FigA.Q2a.2</w:t>
       </w:r>
-      <w:bookmarkEnd w:id="91"/>
+      <w:bookmarkEnd w:id="90"/>
     </w:p>
     <w:p>
       <w:pPr>
@@ -22361,14 +21695,14 @@
       <w:pPr>
         <w:pStyle w:val="Heading3"/>
       </w:pPr>
-      <w:bookmarkStart w:id="92" w:name="_Toc527232620"/>
+      <w:bookmarkStart w:id="91" w:name="_Toc527232620"/>
       <w:r>
         <w:t>FigA.Q2b.</w:t>
       </w:r>
       <w:r>
         <w:t>1</w:t>
       </w:r>
-      <w:bookmarkEnd w:id="92"/>
+      <w:bookmarkEnd w:id="91"/>
     </w:p>
     <w:p>
       <w:pPr>
@@ -22435,11 +21769,11 @@
       <w:pPr>
         <w:pStyle w:val="Heading3"/>
       </w:pPr>
-      <w:bookmarkStart w:id="93" w:name="_Toc527232621"/>
+      <w:bookmarkStart w:id="92" w:name="_Toc527232621"/>
       <w:r>
         <w:t>FigA.Q2c.1</w:t>
       </w:r>
-      <w:bookmarkEnd w:id="93"/>
+      <w:bookmarkEnd w:id="92"/>
     </w:p>
     <w:p>
       <w:pPr>
@@ -22508,11 +21842,11 @@
       <w:r>
         <w:t xml:space="preserve"> </w:t>
       </w:r>
-      <w:bookmarkStart w:id="94" w:name="_Toc527232622"/>
+      <w:bookmarkStart w:id="93" w:name="_Toc527232622"/>
       <w:r>
         <w:t>FigA.Q2c.2</w:t>
       </w:r>
-      <w:bookmarkEnd w:id="94"/>
+      <w:bookmarkEnd w:id="93"/>
     </w:p>
     <w:p>
       <w:pPr>
@@ -22577,11 +21911,11 @@
       <w:pPr>
         <w:pStyle w:val="Heading3"/>
       </w:pPr>
-      <w:bookmarkStart w:id="95" w:name="_Toc527232623"/>
+      <w:bookmarkStart w:id="94" w:name="_Toc527232623"/>
       <w:r>
         <w:t>FigA.Q3a.1</w:t>
       </w:r>
-      <w:bookmarkEnd w:id="95"/>
+      <w:bookmarkEnd w:id="94"/>
     </w:p>
     <w:p>
       <w:pPr>
@@ -22647,11 +21981,11 @@
       <w:pPr>
         <w:pStyle w:val="Heading3"/>
       </w:pPr>
-      <w:bookmarkStart w:id="96" w:name="_Toc527232624"/>
+      <w:bookmarkStart w:id="95" w:name="_Toc527232624"/>
       <w:r>
         <w:t>FigA.Q3a.2</w:t>
       </w:r>
-      <w:bookmarkEnd w:id="96"/>
+      <w:bookmarkEnd w:id="95"/>
     </w:p>
     <w:p>
       <w:pPr>
@@ -22716,12 +22050,12 @@
       <w:pPr>
         <w:pStyle w:val="Heading3"/>
       </w:pPr>
-      <w:bookmarkStart w:id="97" w:name="_Toc527232625"/>
+      <w:bookmarkStart w:id="96" w:name="_Toc527232625"/>
       <w:r>
         <w:lastRenderedPageBreak/>
         <w:t>FigA.Q3b.1</w:t>
       </w:r>
-      <w:bookmarkEnd w:id="97"/>
+      <w:bookmarkEnd w:id="96"/>
     </w:p>
     <w:p>
       <w:pPr>
@@ -22780,14 +22114,14 @@
       <w:pPr>
         <w:pStyle w:val="Heading3"/>
       </w:pPr>
-      <w:bookmarkStart w:id="98" w:name="_Toc527232626"/>
+      <w:bookmarkStart w:id="97" w:name="_Toc527232626"/>
       <w:r>
         <w:t>FigA.Q3</w:t>
       </w:r>
       <w:r>
         <w:t>c.1</w:t>
       </w:r>
-      <w:bookmarkEnd w:id="98"/>
+      <w:bookmarkEnd w:id="97"/>
     </w:p>
     <w:p>
       <w:pPr>
@@ -22852,11 +22186,11 @@
       <w:pPr>
         <w:pStyle w:val="Heading3"/>
       </w:pPr>
-      <w:bookmarkStart w:id="99" w:name="_Toc527232627"/>
+      <w:bookmarkStart w:id="98" w:name="_Toc527232627"/>
       <w:r>
         <w:t>FigA.Q3c.2</w:t>
       </w:r>
-      <w:bookmarkEnd w:id="99"/>
+      <w:bookmarkEnd w:id="98"/>
     </w:p>
     <w:p>
       <w:pPr>
@@ -22922,11 +22256,11 @@
       <w:pPr>
         <w:pStyle w:val="Heading3"/>
       </w:pPr>
-      <w:bookmarkStart w:id="100" w:name="_Toc527232628"/>
+      <w:bookmarkStart w:id="99" w:name="_Toc527232628"/>
       <w:r>
         <w:t>FigA.Q4a.1</w:t>
       </w:r>
-      <w:bookmarkEnd w:id="100"/>
+      <w:bookmarkEnd w:id="99"/>
     </w:p>
     <w:p>
       <w:pPr>
@@ -22985,14 +22319,14 @@
       <w:pPr>
         <w:pStyle w:val="Heading3"/>
       </w:pPr>
-      <w:bookmarkStart w:id="101" w:name="_Toc527232629"/>
+      <w:bookmarkStart w:id="100" w:name="_Toc527232629"/>
       <w:r>
         <w:t>FigA.Q4</w:t>
       </w:r>
       <w:r>
         <w:t>b.1</w:t>
       </w:r>
-      <w:bookmarkEnd w:id="101"/>
+      <w:bookmarkEnd w:id="100"/>
     </w:p>
     <w:p>
       <w:pPr>
@@ -23058,14 +22392,14 @@
       <w:pPr>
         <w:pStyle w:val="Heading3"/>
       </w:pPr>
-      <w:bookmarkStart w:id="102" w:name="_Toc527232630"/>
+      <w:bookmarkStart w:id="101" w:name="_Toc527232630"/>
       <w:r>
         <w:t>FigA.Q4b.</w:t>
       </w:r>
       <w:r>
         <w:t>2</w:t>
       </w:r>
-      <w:bookmarkEnd w:id="102"/>
+      <w:bookmarkEnd w:id="101"/>
     </w:p>
     <w:p>
       <w:pPr>
@@ -23130,14 +22464,14 @@
       <w:pPr>
         <w:pStyle w:val="Heading3"/>
       </w:pPr>
-      <w:bookmarkStart w:id="103" w:name="_Toc527232631"/>
+      <w:bookmarkStart w:id="102" w:name="_Toc527232631"/>
       <w:r>
         <w:t>FigA.Q4b.</w:t>
       </w:r>
       <w:r>
         <w:t>3</w:t>
       </w:r>
-      <w:bookmarkEnd w:id="103"/>
+      <w:bookmarkEnd w:id="102"/>
     </w:p>
     <w:p>
       <w:pPr>
@@ -23158,9 +22492,9 @@
         </w:rPr>
         <w:lastRenderedPageBreak/>
         <w:drawing>
-          <wp:inline distT="114300" distB="114300" distL="114300" distR="114300" wp14:anchorId="6C09AEA8" wp14:editId="53A6A3B4">
-            <wp:extent cx="3018972" cy="2554514"/>
-            <wp:effectExtent l="0" t="0" r="3810" b="0"/>
+          <wp:inline distT="114300" distB="114300" distL="114300" distR="114300" wp14:anchorId="6C09AEA8" wp14:editId="0ED031DD">
+            <wp:extent cx="3540843" cy="2906486"/>
+            <wp:effectExtent l="0" t="0" r="2540" b="1905"/>
             <wp:docPr id="4" name="image23.png"/>
             <wp:cNvGraphicFramePr/>
             <a:graphic xmlns:a="http://schemas.openxmlformats.org/drawingml/2006/main">
@@ -23185,7 +22519,7 @@
                   <pic:spPr>
                     <a:xfrm>
                       <a:off x="0" y="0"/>
-                      <a:ext cx="3025063" cy="2559668"/>
+                      <a:ext cx="3564443" cy="2925858"/>
                     </a:xfrm>
                     <a:prstGeom prst="rect">
                       <a:avLst/>
@@ -23203,14 +22537,14 @@
       <w:pPr>
         <w:pStyle w:val="Heading3"/>
       </w:pPr>
-      <w:bookmarkStart w:id="104" w:name="_Toc527232632"/>
+      <w:bookmarkStart w:id="103" w:name="_Toc527232632"/>
       <w:r>
         <w:t>FigA.Q</w:t>
       </w:r>
       <w:r>
         <w:t>4b.4</w:t>
       </w:r>
-      <w:bookmarkEnd w:id="104"/>
+      <w:bookmarkEnd w:id="103"/>
     </w:p>
     <w:p>
       <w:pPr>
@@ -23230,9 +22564,9 @@
           <w:noProof/>
         </w:rPr>
         <w:drawing>
-          <wp:inline distT="114300" distB="114300" distL="114300" distR="114300" wp14:anchorId="689BA133" wp14:editId="005676D7">
-            <wp:extent cx="3759200" cy="2844800"/>
-            <wp:effectExtent l="0" t="0" r="0" b="0"/>
+          <wp:inline distT="114300" distB="114300" distL="114300" distR="114300" wp14:anchorId="689BA133" wp14:editId="3949127C">
+            <wp:extent cx="4401457" cy="3331029"/>
+            <wp:effectExtent l="0" t="0" r="5715" b="0"/>
             <wp:docPr id="24" name="image49.png"/>
             <wp:cNvGraphicFramePr/>
             <a:graphic xmlns:a="http://schemas.openxmlformats.org/drawingml/2006/main">
@@ -23257,7 +22591,7 @@
                   <pic:spPr>
                     <a:xfrm>
                       <a:off x="0" y="0"/>
-                      <a:ext cx="3764169" cy="2848560"/>
+                      <a:ext cx="4417477" cy="3343153"/>
                     </a:xfrm>
                     <a:prstGeom prst="rect">
                       <a:avLst/>
@@ -23275,11 +22609,11 @@
       <w:pPr>
         <w:pStyle w:val="Heading3"/>
       </w:pPr>
-      <w:bookmarkStart w:id="105" w:name="_Toc527232633"/>
+      <w:bookmarkStart w:id="104" w:name="_Toc527232633"/>
       <w:r>
         <w:t>FigA.Q5a.1</w:t>
       </w:r>
-      <w:bookmarkEnd w:id="105"/>
+      <w:bookmarkEnd w:id="104"/>
     </w:p>
     <w:p>
       <w:pPr>
@@ -23288,6 +22622,8 @@
         <w:contextualSpacing w:val="0"/>
         <w:jc w:val="center"/>
       </w:pPr>
+      <w:bookmarkStart w:id="105" w:name="_GoBack"/>
+      <w:bookmarkEnd w:id="105"/>
     </w:p>
     <w:p>
       <w:pPr>
@@ -28897,7 +28233,7 @@
 </file>
 
 <file path=customXml/itemProps1.xml><?xml version="1.0" encoding="utf-8"?>
-<ds:datastoreItem xmlns:ds="http://schemas.openxmlformats.org/officeDocument/2006/customXml" ds:itemID="{A9972ED1-2698-CF4F-AA23-2DCCCA766AAE}">
+<ds:datastoreItem xmlns:ds="http://schemas.openxmlformats.org/officeDocument/2006/customXml" ds:itemID="{2C95A99B-C85A-4840-AF2D-D2F71F999B94}">
   <ds:schemaRefs>
     <ds:schemaRef ds:uri="http://schemas.openxmlformats.org/officeDocument/2006/bibliography"/>
   </ds:schemaRefs>
